--- a/기획서/221006_기획WBS_V110.docx
+++ b/기획서/221006_기획WBS_V110.docx
@@ -172,9 +172,6 @@
           <w:numId w:val="3"/>
         </w:numPr>
         <w:ind w:leftChars="0"/>
-        <w:rPr>
-          <w:rFonts w:hint="eastAsia"/>
-        </w:rPr>
       </w:pPr>
       <w:r>
         <w:rPr>
@@ -368,12 +365,27 @@
       <w:pPr>
         <w:pStyle w:val="a3"/>
         <w:numPr>
+          <w:ilvl w:val="2"/>
+          <w:numId w:val="3"/>
+        </w:numPr>
+        <w:ind w:leftChars="0"/>
+      </w:pPr>
+      <w:r>
+        <w:rPr>
+          <w:rFonts w:hint="eastAsia"/>
+        </w:rPr>
+        <w:t>이동</w:t>
+      </w:r>
+    </w:p>
+    <w:p>
+      <w:pPr>
+        <w:pStyle w:val="a3"/>
+        <w:numPr>
           <w:ilvl w:val="0"/>
           <w:numId w:val="3"/>
         </w:numPr>
         <w:ind w:leftChars="0"/>
         <w:rPr>
-          <w:rFonts w:hint="eastAsia"/>
           <w:b/>
         </w:rPr>
       </w:pPr>
@@ -393,9 +405,6 @@
           <w:numId w:val="3"/>
         </w:numPr>
         <w:ind w:leftChars="0"/>
-        <w:rPr>
-          <w:rFonts w:hint="eastAsia"/>
-        </w:rPr>
       </w:pPr>
       <w:r>
         <w:rPr>
@@ -435,20 +444,116 @@
         </w:rPr>
         <w:t>인벤토리</w:t>
       </w:r>
-      <w:r>
-        <w:rPr>
-          <w:rFonts w:hint="eastAsia"/>
+    </w:p>
+    <w:p>
+      <w:pPr>
+        <w:pStyle w:val="a3"/>
+        <w:numPr>
+          <w:ilvl w:val="0"/>
+          <w:numId w:val="3"/>
+        </w:numPr>
+        <w:ind w:leftChars="0"/>
+        <w:rPr>
+          <w:b/>
+        </w:rPr>
+      </w:pPr>
+      <w:r>
+        <w:rPr>
+          <w:rFonts w:hint="eastAsia"/>
+          <w:b/>
+        </w:rPr>
+        <w:t>데이트</w:t>
+      </w:r>
+      <w:r>
+        <w:rPr>
+          <w:rFonts w:hint="eastAsia"/>
+          <w:b/>
         </w:rPr>
         <w:t>:</w:t>
       </w:r>
       <w:r>
         <w:rPr>
-          <w:rFonts w:hint="eastAsia"/>
-        </w:rPr>
-        <w:t xml:space="preserve"> 선물(사물 </w:t>
-      </w:r>
-      <w:r>
-        <w:t>VPS)</w:t>
+          <w:b/>
+        </w:rPr>
+        <w:t xml:space="preserve"> 건</w:t>
+      </w:r>
+      <w:r>
+        <w:rPr>
+          <w:rFonts w:hint="eastAsia"/>
+          <w:b/>
+        </w:rPr>
+        <w:t xml:space="preserve">물 </w:t>
+      </w:r>
+      <w:r>
+        <w:rPr>
+          <w:b/>
+        </w:rPr>
+        <w:t xml:space="preserve">VPS </w:t>
+      </w:r>
+    </w:p>
+    <w:p>
+      <w:pPr>
+        <w:pStyle w:val="a3"/>
+        <w:numPr>
+          <w:ilvl w:val="1"/>
+          <w:numId w:val="3"/>
+        </w:numPr>
+        <w:ind w:leftChars="0"/>
+      </w:pPr>
+      <w:r>
+        <w:rPr>
+          <w:rFonts w:hint="eastAsia"/>
+        </w:rPr>
+        <w:t>데이트코스의 설정</w:t>
+      </w:r>
+      <w:r>
+        <w:rPr>
+          <w:rFonts w:hint="eastAsia"/>
+        </w:rPr>
+        <w:t xml:space="preserve">(건물 </w:t>
+      </w:r>
+      <w:r>
+        <w:t>10</w:t>
+      </w:r>
+      <w:r>
+        <w:rPr>
+          <w:rFonts w:hint="eastAsia"/>
+        </w:rPr>
+        <w:t>개 입력,</w:t>
+      </w:r>
+      <w:r>
+        <w:t xml:space="preserve"> </w:t>
+      </w:r>
+      <w:r>
+        <w:rPr>
+          <w:rFonts w:hint="eastAsia"/>
+        </w:rPr>
+        <w:t>3개의 데이트코스 선정)</w:t>
+      </w:r>
+    </w:p>
+    <w:p>
+      <w:pPr>
+        <w:pStyle w:val="a3"/>
+        <w:numPr>
+          <w:ilvl w:val="1"/>
+          <w:numId w:val="3"/>
+        </w:numPr>
+        <w:ind w:leftChars="0"/>
+      </w:pPr>
+      <w:r>
+        <w:rPr>
+          <w:rFonts w:hint="eastAsia"/>
+        </w:rPr>
+        <w:t xml:space="preserve">데이트 진행: </w:t>
+      </w:r>
+      <w:r>
+        <w:t xml:space="preserve">AR </w:t>
+      </w:r>
+      <w:r>
+        <w:rPr>
+          <w:rFonts w:hint="eastAsia"/>
+        </w:rPr>
+        <w:t>상호작용</w:t>
       </w:r>
     </w:p>
     <w:p>
@@ -464,13 +569,31 @@
         <w:rPr>
           <w:rFonts w:hint="eastAsia"/>
         </w:rPr>
-        <w:t>선물 획득처</w:t>
-      </w:r>
-      <w:r>
-        <w:rPr>
-          <w:rFonts w:hint="eastAsia"/>
-        </w:rPr>
-        <w:t>(복합 쇼핑몰, 다이소, 편의점)</w:t>
+        <w:t>음식 데이트</w:t>
+      </w:r>
+      <w:r>
+        <w:rPr>
+          <w:rFonts w:hint="eastAsia"/>
+        </w:rPr>
+        <w:t>(</w:t>
+      </w:r>
+      <w:r>
+        <w:t xml:space="preserve">GUI </w:t>
+      </w:r>
+      <w:r>
+        <w:rPr>
+          <w:rFonts w:hint="eastAsia"/>
+        </w:rPr>
+        <w:t xml:space="preserve">선택 방식 </w:t>
+      </w:r>
+      <w:r>
+        <w:t xml:space="preserve">or </w:t>
+      </w:r>
+      <w:r>
+        <w:rPr>
+          <w:rFonts w:hint="eastAsia"/>
+        </w:rPr>
+        <w:t>둥둥 떠다니는 음식 클릭)</w:t>
       </w:r>
     </w:p>
     <w:p>
@@ -481,49 +604,72 @@
           <w:numId w:val="3"/>
         </w:numPr>
         <w:ind w:leftChars="0"/>
-        <w:rPr>
-          <w:rFonts w:hint="eastAsia"/>
-        </w:rPr>
-      </w:pPr>
-      <w:r>
-        <w:rPr>
-          <w:rFonts w:hint="eastAsia"/>
-        </w:rPr>
-        <w:t xml:space="preserve">선물 </w:t>
-      </w:r>
-      <w:r>
-        <w:rPr>
-          <w:rFonts w:hint="eastAsia"/>
-        </w:rPr>
-        <w:t xml:space="preserve">종류 및 </w:t>
-      </w:r>
-      <w:r>
-        <w:rPr>
-          <w:rFonts w:hint="eastAsia"/>
-        </w:rPr>
-        <w:t>아이템</w:t>
-      </w:r>
-    </w:p>
-    <w:p>
-      <w:pPr>
-        <w:pStyle w:val="a3"/>
-        <w:numPr>
-          <w:ilvl w:val="2"/>
-          <w:numId w:val="3"/>
-        </w:numPr>
-        <w:ind w:leftChars="0"/>
-      </w:pPr>
-      <w:r>
-        <w:rPr>
-          <w:rFonts w:hint="eastAsia"/>
-        </w:rPr>
-        <w:t>아이템 별 연출</w:t>
-      </w:r>
-      <w:r>
-        <w:rPr>
-          <w:rFonts w:hint="eastAsia"/>
-        </w:rPr>
-        <w:t>(사물이 둥둥 떠다니는 연출,</w:t>
+      </w:pPr>
+      <w:r>
+        <w:rPr>
+          <w:rFonts w:hint="eastAsia"/>
+        </w:rPr>
+        <w:t>방명록 데이트</w:t>
+      </w:r>
+      <w:r>
+        <w:rPr>
+          <w:rFonts w:hint="eastAsia"/>
+        </w:rPr>
+        <w:t xml:space="preserve">(건물 </w:t>
+      </w:r>
+      <w:r>
+        <w:t>mesh</w:t>
+      </w:r>
+      <w:r>
+        <w:rPr>
+          <w:rFonts w:hint="eastAsia"/>
+        </w:rPr>
+        <w:t>에 싸인 적용하는 형식)</w:t>
+      </w:r>
+    </w:p>
+    <w:p>
+      <w:pPr>
+        <w:pStyle w:val="a3"/>
+        <w:numPr>
+          <w:ilvl w:val="1"/>
+          <w:numId w:val="3"/>
+        </w:numPr>
+        <w:ind w:leftChars="0"/>
+      </w:pPr>
+      <w:r>
+        <w:rPr>
+          <w:rFonts w:hint="eastAsia"/>
+        </w:rPr>
+        <w:lastRenderedPageBreak/>
+        <w:t>사진&amp;다이어리</w:t>
+      </w:r>
+      <w:r>
+        <w:rPr>
+          <w:rFonts w:hint="eastAsia"/>
+        </w:rPr>
+        <w:t>(후면/전면 카메라로 찍는 형식)</w:t>
+      </w:r>
+    </w:p>
+    <w:p>
+      <w:pPr>
+        <w:pStyle w:val="a3"/>
+        <w:numPr>
+          <w:ilvl w:val="1"/>
+          <w:numId w:val="3"/>
+        </w:numPr>
+        <w:ind w:leftChars="0"/>
+      </w:pPr>
+      <w:r>
+        <w:rPr>
+          <w:rFonts w:hint="eastAsia"/>
+        </w:rPr>
+        <w:t>특별 이벤트</w:t>
+      </w:r>
+      <w:r>
+        <w:rPr>
+          <w:rFonts w:hint="eastAsia"/>
+        </w:rPr>
+        <w:t>(수족관,</w:t>
       </w:r>
       <w:r>
         <w:t xml:space="preserve"> </w:t>
@@ -532,7 +678,64 @@
         <w:rPr>
           <w:rFonts w:hint="eastAsia"/>
         </w:rPr>
-        <w:t>특정 건물이 일렁이는 연출)</w:t>
+        <w:t>벚꽃</w:t>
+      </w:r>
+      <w:r>
+        <w:rPr>
+          <w:rFonts w:hint="eastAsia"/>
+        </w:rPr>
+        <w:t>, 눈,</w:t>
+      </w:r>
+      <w:r>
+        <w:t xml:space="preserve"> </w:t>
+      </w:r>
+      <w:r>
+        <w:rPr>
+          <w:rFonts w:hint="eastAsia"/>
+        </w:rPr>
+        <w:t>크리스마스 트리,</w:t>
+      </w:r>
+      <w:r>
+        <w:t xml:space="preserve"> </w:t>
+      </w:r>
+      <w:r>
+        <w:rPr>
+          <w:rFonts w:hint="eastAsia"/>
+        </w:rPr>
+        <w:t>불꽃놀이,</w:t>
+      </w:r>
+      <w:r>
+        <w:t xml:space="preserve"> </w:t>
+      </w:r>
+      <w:r>
+        <w:rPr>
+          <w:rFonts w:hint="eastAsia"/>
+        </w:rPr>
+        <w:t>단풍,</w:t>
+      </w:r>
+      <w:r>
+        <w:t xml:space="preserve"> </w:t>
+      </w:r>
+      <w:r>
+        <w:rPr>
+          <w:rFonts w:hint="eastAsia"/>
+        </w:rPr>
+        <w:t>꽃, 정원,</w:t>
+      </w:r>
+      <w:r>
+        <w:t xml:space="preserve"> </w:t>
+      </w:r>
+      <w:r>
+        <w:rPr>
+          <w:rFonts w:hint="eastAsia"/>
+        </w:rPr>
+        <w:t>촛불</w:t>
+      </w:r>
+      <w:r>
+        <w:rPr>
+          <w:rFonts w:hint="eastAsia"/>
+        </w:rPr>
+        <w:t>)</w:t>
       </w:r>
     </w:p>
     <w:p>
@@ -552,40 +755,7 @@
           <w:rFonts w:hint="eastAsia"/>
           <w:b/>
         </w:rPr>
-        <w:t>데</w:t>
-      </w:r>
-      <w:r>
-        <w:rPr>
-          <w:rFonts w:hint="eastAsia"/>
-          <w:b/>
-        </w:rPr>
-        <w:t>이트</w:t>
-      </w:r>
-      <w:r>
-        <w:rPr>
-          <w:rFonts w:hint="eastAsia"/>
-          <w:b/>
-        </w:rPr>
-        <w:t>:</w:t>
-      </w:r>
-      <w:r>
-        <w:rPr>
-          <w:b/>
-        </w:rPr>
-        <w:t xml:space="preserve"> 건</w:t>
-      </w:r>
-      <w:r>
-        <w:rPr>
-          <w:rFonts w:hint="eastAsia"/>
-          <w:b/>
-        </w:rPr>
-        <w:t xml:space="preserve">물 </w:t>
-      </w:r>
-      <w:r>
-        <w:rPr>
-          <w:b/>
-        </w:rPr>
-        <w:t xml:space="preserve">VPS </w:t>
+        <w:t>선물</w:t>
       </w:r>
     </w:p>
     <w:p>
@@ -596,27 +766,15 @@
           <w:numId w:val="3"/>
         </w:numPr>
         <w:ind w:leftChars="0"/>
-      </w:pPr>
-      <w:r>
-        <w:rPr>
-          <w:rFonts w:hint="eastAsia"/>
-        </w:rPr>
-        <w:t>데이트코스의 설정</w:t>
-      </w:r>
-      <w:r>
-        <w:rPr>
-          <w:rFonts w:hint="eastAsia"/>
-        </w:rPr>
-        <w:t xml:space="preserve">(건물 </w:t>
-      </w:r>
-      <w:r>
-        <w:t>10</w:t>
-      </w:r>
-      <w:r>
-        <w:rPr>
-          <w:rFonts w:hint="eastAsia"/>
-        </w:rPr>
-        <w:t>개 입력,</w:t>
+        <w:rPr>
+          <w:b/>
+        </w:rPr>
+      </w:pPr>
+      <w:r>
+        <w:rPr>
+          <w:rFonts w:hint="eastAsia"/>
+        </w:rPr>
+        <w:t>선물 획득처(복합 쇼핑몰,</w:t>
       </w:r>
       <w:r>
         <w:t xml:space="preserve"> </w:t>
@@ -625,7 +783,7 @@
         <w:rPr>
           <w:rFonts w:hint="eastAsia"/>
         </w:rPr>
-        <w:t>3개의 데이트코스 선정)</w:t>
+        <w:t>다이소, 편의점)</w:t>
       </w:r>
     </w:p>
     <w:p>
@@ -636,347 +794,199 @@
           <w:numId w:val="3"/>
         </w:numPr>
         <w:ind w:leftChars="0"/>
-      </w:pPr>
-      <w:r>
-        <w:rPr>
-          <w:rFonts w:hint="eastAsia"/>
-        </w:rPr>
-        <w:t xml:space="preserve">데이트 진행: </w:t>
-      </w:r>
-      <w:r>
-        <w:t xml:space="preserve">AR </w:t>
-      </w:r>
-      <w:r>
-        <w:rPr>
-          <w:rFonts w:hint="eastAsia"/>
-        </w:rPr>
-        <w:t>상호작용</w:t>
-      </w:r>
-    </w:p>
-    <w:p>
-      <w:pPr>
-        <w:pStyle w:val="a3"/>
-        <w:numPr>
-          <w:ilvl w:val="2"/>
-          <w:numId w:val="3"/>
-        </w:numPr>
-        <w:ind w:leftChars="0"/>
-      </w:pPr>
-      <w:r>
-        <w:rPr>
-          <w:rFonts w:hint="eastAsia"/>
-        </w:rPr>
-        <w:lastRenderedPageBreak/>
-        <w:t>음식 데이트</w:t>
-      </w:r>
-      <w:r>
-        <w:rPr>
-          <w:rFonts w:hint="eastAsia"/>
-        </w:rPr>
-        <w:t>(</w:t>
-      </w:r>
-      <w:r>
-        <w:t xml:space="preserve">GUI </w:t>
-      </w:r>
-      <w:r>
-        <w:rPr>
-          <w:rFonts w:hint="eastAsia"/>
-        </w:rPr>
-        <w:t xml:space="preserve">선택 방식 </w:t>
-      </w:r>
-      <w:r>
-        <w:t xml:space="preserve">or </w:t>
-      </w:r>
-      <w:r>
-        <w:rPr>
-          <w:rFonts w:hint="eastAsia"/>
-        </w:rPr>
-        <w:t>둥둥 떠다니는 음식 클릭)</w:t>
-      </w:r>
-    </w:p>
-    <w:p>
-      <w:pPr>
-        <w:pStyle w:val="a3"/>
-        <w:numPr>
-          <w:ilvl w:val="2"/>
-          <w:numId w:val="3"/>
-        </w:numPr>
-        <w:ind w:leftChars="0"/>
-      </w:pPr>
-      <w:r>
-        <w:rPr>
-          <w:rFonts w:hint="eastAsia"/>
-        </w:rPr>
-        <w:t>방명록 데이트</w:t>
-      </w:r>
-      <w:r>
-        <w:rPr>
-          <w:rFonts w:hint="eastAsia"/>
-        </w:rPr>
-        <w:t xml:space="preserve">(건물 </w:t>
-      </w:r>
-      <w:r>
-        <w:t>mesh</w:t>
-      </w:r>
-      <w:r>
-        <w:rPr>
-          <w:rFonts w:hint="eastAsia"/>
-        </w:rPr>
-        <w:t>에 싸인 적용하는 형식)</w:t>
-      </w:r>
-    </w:p>
-    <w:p>
-      <w:pPr>
-        <w:pStyle w:val="a3"/>
-        <w:numPr>
-          <w:ilvl w:val="1"/>
-          <w:numId w:val="3"/>
-        </w:numPr>
-        <w:ind w:leftChars="0"/>
-      </w:pPr>
-      <w:r>
-        <w:rPr>
-          <w:rFonts w:hint="eastAsia"/>
-        </w:rPr>
-        <w:t>사진&amp;다이어리</w:t>
-      </w:r>
-      <w:r>
-        <w:rPr>
-          <w:rFonts w:hint="eastAsia"/>
-        </w:rPr>
-        <w:t>(후면/전면 카메라로 찍는 형식)</w:t>
-      </w:r>
-    </w:p>
-    <w:p>
-      <w:pPr>
-        <w:pStyle w:val="a3"/>
-        <w:numPr>
-          <w:ilvl w:val="1"/>
-          <w:numId w:val="3"/>
-        </w:numPr>
-        <w:ind w:leftChars="0"/>
-      </w:pPr>
-      <w:r>
-        <w:rPr>
-          <w:rFonts w:hint="eastAsia"/>
-        </w:rPr>
-        <w:t>특별 이벤트</w:t>
-      </w:r>
-      <w:r>
-        <w:rPr>
-          <w:rFonts w:hint="eastAsia"/>
-        </w:rPr>
-        <w:t>(수족관,</w:t>
-      </w:r>
-      <w:r>
-        <w:t xml:space="preserve"> </w:t>
-      </w:r>
-      <w:r>
-        <w:rPr>
-          <w:rFonts w:hint="eastAsia"/>
-        </w:rPr>
-        <w:t>벚꽃</w:t>
-      </w:r>
-      <w:r>
-        <w:rPr>
-          <w:rFonts w:hint="eastAsia"/>
-        </w:rPr>
-        <w:t>, 눈,</w:t>
-      </w:r>
-      <w:r>
-        <w:t xml:space="preserve"> </w:t>
-      </w:r>
-      <w:r>
-        <w:rPr>
-          <w:rFonts w:hint="eastAsia"/>
-        </w:rPr>
-        <w:t>크리스마스 트리,</w:t>
-      </w:r>
-      <w:r>
-        <w:t xml:space="preserve"> </w:t>
-      </w:r>
-      <w:r>
-        <w:rPr>
-          <w:rFonts w:hint="eastAsia"/>
-        </w:rPr>
-        <w:t>불꽃놀이,</w:t>
-      </w:r>
-      <w:r>
-        <w:t xml:space="preserve"> </w:t>
-      </w:r>
-      <w:r>
-        <w:rPr>
-          <w:rFonts w:hint="eastAsia"/>
-        </w:rPr>
-        <w:t>단풍,</w:t>
-      </w:r>
-      <w:r>
-        <w:t xml:space="preserve"> </w:t>
-      </w:r>
-      <w:r>
-        <w:rPr>
-          <w:rFonts w:hint="eastAsia"/>
-        </w:rPr>
-        <w:t>꽃, 정원,</w:t>
-      </w:r>
-      <w:r>
-        <w:t xml:space="preserve"> </w:t>
-      </w:r>
-      <w:r>
-        <w:rPr>
-          <w:rFonts w:hint="eastAsia"/>
-        </w:rPr>
-        <w:t>촛불</w:t>
-      </w:r>
-      <w:r>
-        <w:rPr>
-          <w:rFonts w:hint="eastAsia"/>
-        </w:rPr>
-        <w:t>)</w:t>
-      </w:r>
-    </w:p>
-    <w:p>
-      <w:pPr>
-        <w:pStyle w:val="a3"/>
-        <w:numPr>
-          <w:ilvl w:val="0"/>
-          <w:numId w:val="3"/>
-        </w:numPr>
-        <w:ind w:leftChars="0"/>
-        <w:rPr>
-          <w:b/>
-        </w:rPr>
-      </w:pPr>
-      <w:r>
-        <w:rPr>
-          <w:rFonts w:hint="eastAsia"/>
-          <w:b/>
-        </w:rPr>
-        <w:t>연애Talk</w:t>
-      </w:r>
-    </w:p>
-    <w:p>
-      <w:pPr>
-        <w:pStyle w:val="a3"/>
-        <w:numPr>
-          <w:ilvl w:val="1"/>
-          <w:numId w:val="3"/>
-        </w:numPr>
-        <w:ind w:leftChars="0"/>
-      </w:pPr>
-      <w:r>
-        <w:rPr>
-          <w:rFonts w:hint="eastAsia"/>
-        </w:rPr>
-        <w:t>질문</w:t>
-      </w:r>
-    </w:p>
-    <w:p>
-      <w:pPr>
-        <w:pStyle w:val="a3"/>
-        <w:numPr>
-          <w:ilvl w:val="2"/>
-          <w:numId w:val="3"/>
-        </w:numPr>
-        <w:ind w:leftChars="0"/>
-      </w:pPr>
-      <w:r>
-        <w:rPr>
-          <w:rFonts w:hint="eastAsia"/>
-        </w:rPr>
-        <w:t>AR</w:t>
-      </w:r>
-      <w:r>
-        <w:t xml:space="preserve"> </w:t>
-      </w:r>
-      <w:r>
-        <w:rPr>
-          <w:rFonts w:hint="eastAsia"/>
-        </w:rPr>
-        <w:t>도모다치쨩</w:t>
-      </w:r>
-    </w:p>
-    <w:p>
-      <w:pPr>
-        <w:pStyle w:val="a3"/>
-        <w:numPr>
-          <w:ilvl w:val="1"/>
-          <w:numId w:val="3"/>
-        </w:numPr>
-        <w:ind w:leftChars="0"/>
-      </w:pPr>
-      <w:r>
-        <w:rPr>
-          <w:rFonts w:hint="eastAsia"/>
-        </w:rPr>
-        <w:t>대답</w:t>
-      </w:r>
-    </w:p>
-    <w:p>
-      <w:pPr>
-        <w:pStyle w:val="a3"/>
-        <w:numPr>
-          <w:ilvl w:val="2"/>
-          <w:numId w:val="3"/>
-        </w:numPr>
-        <w:ind w:leftChars="0"/>
-      </w:pPr>
-      <w:r>
-        <w:rPr>
-          <w:rFonts w:hint="eastAsia"/>
-        </w:rPr>
-        <w:t>AR</w:t>
-      </w:r>
-      <w:r>
-        <w:t xml:space="preserve"> </w:t>
-      </w:r>
-      <w:r>
-        <w:rPr>
-          <w:rFonts w:hint="eastAsia"/>
-        </w:rPr>
-        <w:t>도모다치쨩</w:t>
-      </w:r>
-    </w:p>
-    <w:p>
-      <w:pPr>
-        <w:pStyle w:val="a3"/>
-        <w:numPr>
-          <w:ilvl w:val="0"/>
-          <w:numId w:val="3"/>
-        </w:numPr>
-        <w:ind w:leftChars="0"/>
-        <w:rPr>
-          <w:b/>
-        </w:rPr>
-      </w:pPr>
-      <w:r>
-        <w:rPr>
-          <w:rFonts w:hint="eastAsia"/>
-          <w:b/>
-        </w:rPr>
-        <w:t xml:space="preserve">UI </w:t>
-      </w:r>
-    </w:p>
-    <w:p>
-      <w:pPr>
-        <w:pStyle w:val="a3"/>
-        <w:numPr>
-          <w:ilvl w:val="0"/>
-          <w:numId w:val="3"/>
-        </w:numPr>
-        <w:ind w:leftChars="0"/>
-        <w:rPr>
-          <w:b/>
-        </w:rPr>
-      </w:pPr>
-      <w:r>
-        <w:rPr>
-          <w:b/>
-        </w:rPr>
-        <w:t>Sound Effect</w:t>
+        <w:rPr>
+          <w:rFonts w:hint="eastAsia"/>
+          <w:b/>
+        </w:rPr>
+      </w:pPr>
+      <w:r>
+        <w:rPr>
+          <w:rFonts w:hint="eastAsia"/>
+        </w:rPr>
+        <w:t>선물 소모처</w:t>
       </w:r>
       <w:bookmarkStart w:id="0" w:name="_GoBack"/>
       <w:bookmarkEnd w:id="0"/>
+    </w:p>
+    <w:p>
+      <w:pPr>
+        <w:pStyle w:val="a3"/>
+        <w:numPr>
+          <w:ilvl w:val="1"/>
+          <w:numId w:val="3"/>
+        </w:numPr>
+        <w:ind w:leftChars="0"/>
+        <w:rPr>
+          <w:rFonts w:hint="eastAsia"/>
+          <w:b/>
+        </w:rPr>
+      </w:pPr>
+      <w:r>
+        <w:rPr>
+          <w:rFonts w:hint="eastAsia"/>
+        </w:rPr>
+        <w:t>선물 종류 및 아이템</w:t>
+      </w:r>
+    </w:p>
+    <w:p>
+      <w:pPr>
+        <w:pStyle w:val="a3"/>
+        <w:numPr>
+          <w:ilvl w:val="1"/>
+          <w:numId w:val="3"/>
+        </w:numPr>
+        <w:ind w:leftChars="0"/>
+        <w:rPr>
+          <w:b/>
+        </w:rPr>
+      </w:pPr>
+      <w:r>
+        <w:rPr>
+          <w:rFonts w:hint="eastAsia"/>
+        </w:rPr>
+        <w:t>아이템 별 연출(사물이 둥둥 떠다니는 연출, 특정 건물이 일렁이는 연출)</w:t>
+      </w:r>
+    </w:p>
+    <w:p>
+      <w:pPr>
+        <w:pStyle w:val="a3"/>
+        <w:numPr>
+          <w:ilvl w:val="0"/>
+          <w:numId w:val="3"/>
+        </w:numPr>
+        <w:ind w:leftChars="0"/>
+        <w:rPr>
+          <w:b/>
+        </w:rPr>
+      </w:pPr>
+      <w:r>
+        <w:rPr>
+          <w:rFonts w:hint="eastAsia"/>
+          <w:b/>
+        </w:rPr>
+        <w:t>연애Talk</w:t>
+      </w:r>
+    </w:p>
+    <w:p>
+      <w:pPr>
+        <w:pStyle w:val="a3"/>
+        <w:numPr>
+          <w:ilvl w:val="1"/>
+          <w:numId w:val="3"/>
+        </w:numPr>
+        <w:ind w:leftChars="0"/>
+      </w:pPr>
+      <w:r>
+        <w:rPr>
+          <w:rFonts w:hint="eastAsia"/>
+        </w:rPr>
+        <w:t>질문</w:t>
+      </w:r>
+    </w:p>
+    <w:p>
+      <w:pPr>
+        <w:pStyle w:val="a3"/>
+        <w:numPr>
+          <w:ilvl w:val="2"/>
+          <w:numId w:val="3"/>
+        </w:numPr>
+        <w:ind w:leftChars="0"/>
+      </w:pPr>
+      <w:r>
+        <w:rPr>
+          <w:rFonts w:hint="eastAsia"/>
+        </w:rPr>
+        <w:t>AR</w:t>
+      </w:r>
+      <w:r>
+        <w:t xml:space="preserve"> </w:t>
+      </w:r>
+      <w:r>
+        <w:rPr>
+          <w:rFonts w:hint="eastAsia"/>
+        </w:rPr>
+        <w:t>도모다치쨩</w:t>
+      </w:r>
+    </w:p>
+    <w:p>
+      <w:pPr>
+        <w:pStyle w:val="a3"/>
+        <w:numPr>
+          <w:ilvl w:val="1"/>
+          <w:numId w:val="3"/>
+        </w:numPr>
+        <w:ind w:leftChars="0"/>
+      </w:pPr>
+      <w:r>
+        <w:rPr>
+          <w:rFonts w:hint="eastAsia"/>
+        </w:rPr>
+        <w:t>대답</w:t>
+      </w:r>
+    </w:p>
+    <w:p>
+      <w:pPr>
+        <w:pStyle w:val="a3"/>
+        <w:numPr>
+          <w:ilvl w:val="2"/>
+          <w:numId w:val="3"/>
+        </w:numPr>
+        <w:ind w:leftChars="0"/>
+      </w:pPr>
+      <w:r>
+        <w:rPr>
+          <w:rFonts w:hint="eastAsia"/>
+        </w:rPr>
+        <w:t>AR</w:t>
+      </w:r>
+      <w:r>
+        <w:t xml:space="preserve"> </w:t>
+      </w:r>
+      <w:r>
+        <w:rPr>
+          <w:rFonts w:hint="eastAsia"/>
+        </w:rPr>
+        <w:t>도모다치쨩</w:t>
+      </w:r>
+    </w:p>
+    <w:p>
+      <w:pPr>
+        <w:pStyle w:val="a3"/>
+        <w:numPr>
+          <w:ilvl w:val="0"/>
+          <w:numId w:val="3"/>
+        </w:numPr>
+        <w:ind w:leftChars="0"/>
+        <w:rPr>
+          <w:b/>
+        </w:rPr>
+      </w:pPr>
+      <w:r>
+        <w:rPr>
+          <w:rFonts w:hint="eastAsia"/>
+          <w:b/>
+        </w:rPr>
+        <w:t xml:space="preserve">UI </w:t>
+      </w:r>
+    </w:p>
+    <w:p>
+      <w:pPr>
+        <w:pStyle w:val="a3"/>
+        <w:numPr>
+          <w:ilvl w:val="0"/>
+          <w:numId w:val="3"/>
+        </w:numPr>
+        <w:ind w:leftChars="0"/>
+        <w:rPr>
+          <w:b/>
+        </w:rPr>
+      </w:pPr>
+      <w:r>
+        <w:rPr>
+          <w:b/>
+        </w:rPr>
+        <w:t>Sound Effect</w:t>
+      </w:r>
     </w:p>
     <w:sectPr>
       <w:pgSz w:w="11906" w:h="16838"/>
@@ -1043,7 +1053,7 @@
   <w:abstractNum w:abstractNumId="0" w15:restartNumberingAfterBreak="0">
     <w:nsid w:val="4611318C"/>
     <w:multiLevelType w:val="multilevel"/>
-    <w:tmpl w:val="0409001D"/>
+    <w:tmpl w:val="76CC15F0"/>
     <w:lvl w:ilvl="0">
       <w:start w:val="1"/>
       <w:numFmt w:val="decimal"/>
@@ -1061,6 +1071,9 @@
       <w:pPr>
         <w:ind w:left="992" w:hanging="567"/>
       </w:pPr>
+      <w:rPr>
+        <w:b w:val="0"/>
+      </w:rPr>
     </w:lvl>
     <w:lvl w:ilvl="2">
       <w:start w:val="1"/>

--- a/기획서/221006_기획WBS_V110.docx
+++ b/기획서/221006_기획WBS_V110.docx
@@ -16,16 +16,23 @@
       </w:pPr>
       <w:r>
         <w:rPr>
+          <w:rFonts w:hint="eastAsia"/>
           <w:b/>
         </w:rPr>
-        <w:t>AR</w:t>
-      </w:r>
-      <w:r>
-        <w:rPr>
-          <w:rFonts w:hint="eastAsia"/>
+        <w:t xml:space="preserve">캐릭터 </w:t>
+      </w:r>
+      <w:r>
+        <w:rPr>
           <w:b/>
         </w:rPr>
-        <w:t>도모다치쨩</w:t>
+        <w:t xml:space="preserve">– </w:t>
+      </w:r>
+      <w:r>
+        <w:rPr>
+          <w:rFonts w:hint="eastAsia"/>
+          <w:b/>
+        </w:rPr>
+        <w:t>하나</w:t>
       </w:r>
     </w:p>
     <w:p>
@@ -97,7 +104,13 @@
         <w:rPr>
           <w:rFonts w:hint="eastAsia"/>
         </w:rPr>
-        <w:t>일반 서사</w:t>
+        <w:t xml:space="preserve">전체 </w:t>
+      </w:r>
+      <w:r>
+        <w:rPr>
+          <w:rFonts w:hint="eastAsia"/>
+        </w:rPr>
+        <w:t>서사</w:t>
       </w:r>
     </w:p>
     <w:p>
@@ -136,6 +149,44 @@
       <w:pPr>
         <w:pStyle w:val="a3"/>
         <w:numPr>
+          <w:ilvl w:val="2"/>
+          <w:numId w:val="3"/>
+        </w:numPr>
+        <w:ind w:leftChars="0"/>
+      </w:pPr>
+      <w:r>
+        <w:rPr>
+          <w:rFonts w:hint="eastAsia"/>
+        </w:rPr>
+        <w:t>L</w:t>
+      </w:r>
+      <w:r>
+        <w:t>ike</w:t>
+      </w:r>
+    </w:p>
+    <w:p>
+      <w:pPr>
+        <w:pStyle w:val="a3"/>
+        <w:numPr>
+          <w:ilvl w:val="2"/>
+          <w:numId w:val="3"/>
+        </w:numPr>
+        <w:ind w:leftChars="0"/>
+      </w:pPr>
+      <w:r>
+        <w:rPr>
+          <w:rFonts w:hint="eastAsia"/>
+        </w:rPr>
+        <w:t>H</w:t>
+      </w:r>
+      <w:r>
+        <w:t>ate</w:t>
+      </w:r>
+    </w:p>
+    <w:p>
+      <w:pPr>
+        <w:pStyle w:val="a3"/>
+        <w:numPr>
           <w:ilvl w:val="1"/>
           <w:numId w:val="3"/>
         </w:numPr>
@@ -152,6 +203,75 @@
       <w:pPr>
         <w:pStyle w:val="a3"/>
         <w:numPr>
+          <w:ilvl w:val="2"/>
+          <w:numId w:val="3"/>
+        </w:numPr>
+        <w:ind w:leftChars="0"/>
+      </w:pPr>
+      <w:r>
+        <w:rPr>
+          <w:rFonts w:hint="eastAsia"/>
+        </w:rPr>
+        <w:t>상(헤어,</w:t>
+      </w:r>
+      <w:r>
+        <w:t xml:space="preserve"> </w:t>
+      </w:r>
+      <w:r>
+        <w:rPr>
+          <w:rFonts w:hint="eastAsia"/>
+        </w:rPr>
+        <w:t>얼굴, 목)</w:t>
+      </w:r>
+    </w:p>
+    <w:p>
+      <w:pPr>
+        <w:pStyle w:val="a3"/>
+        <w:numPr>
+          <w:ilvl w:val="2"/>
+          <w:numId w:val="3"/>
+        </w:numPr>
+        <w:ind w:leftChars="0"/>
+      </w:pPr>
+      <w:r>
+        <w:rPr>
+          <w:rFonts w:hint="eastAsia"/>
+        </w:rPr>
+        <w:t>중(팔,</w:t>
+      </w:r>
+      <w:r>
+        <w:t xml:space="preserve"> </w:t>
+      </w:r>
+      <w:r>
+        <w:rPr>
+          <w:rFonts w:hint="eastAsia"/>
+        </w:rPr>
+        <w:t>상체)</w:t>
+      </w:r>
+      <w:r>
+        <w:t xml:space="preserve"> </w:t>
+      </w:r>
+    </w:p>
+    <w:p>
+      <w:pPr>
+        <w:pStyle w:val="a3"/>
+        <w:numPr>
+          <w:ilvl w:val="2"/>
+          <w:numId w:val="3"/>
+        </w:numPr>
+        <w:ind w:leftChars="0"/>
+      </w:pPr>
+      <w:r>
+        <w:rPr>
+          <w:rFonts w:hint="eastAsia"/>
+        </w:rPr>
+        <w:t>하(다리, 발)</w:t>
+      </w:r>
+    </w:p>
+    <w:p>
+      <w:pPr>
+        <w:pStyle w:val="a3"/>
+        <w:numPr>
           <w:ilvl w:val="1"/>
           <w:numId w:val="3"/>
         </w:numPr>
@@ -177,7 +297,41 @@
         <w:rPr>
           <w:rFonts w:hint="eastAsia"/>
         </w:rPr>
-        <w:t>호감도 별 보상</w:t>
+        <w:t>호감도의 개념(정의,</w:t>
+      </w:r>
+      <w:r>
+        <w:t xml:space="preserve"> </w:t>
+      </w:r>
+      <w:r>
+        <w:rPr>
+          <w:rFonts w:hint="eastAsia"/>
+        </w:rPr>
+        <w:t>획득처)</w:t>
+      </w:r>
+      <w:r>
+        <w:t xml:space="preserve"> </w:t>
+      </w:r>
+    </w:p>
+    <w:p>
+      <w:pPr>
+        <w:pStyle w:val="a3"/>
+        <w:numPr>
+          <w:ilvl w:val="2"/>
+          <w:numId w:val="3"/>
+        </w:numPr>
+        <w:ind w:leftChars="0"/>
+      </w:pPr>
+      <w:r>
+        <w:rPr>
+          <w:rFonts w:hint="eastAsia"/>
+        </w:rPr>
+        <w:t>호감도의 단계 및</w:t>
+      </w:r>
+      <w:r>
+        <w:rPr>
+          <w:rFonts w:hint="eastAsia"/>
+        </w:rPr>
+        <w:t xml:space="preserve"> 보상</w:t>
       </w:r>
     </w:p>
     <w:p>
@@ -283,7 +437,13 @@
         <w:rPr>
           <w:rFonts w:hint="eastAsia"/>
         </w:rPr>
-        <w:t xml:space="preserve">숨겨진 이야기 보고 난 뒤) </w:t>
+        <w:t>숨겨진 이야기 보고 난 뒤</w:t>
+      </w:r>
+      <w:r>
+        <w:rPr>
+          <w:rFonts w:hint="eastAsia"/>
+        </w:rPr>
+        <w:t>)</w:t>
       </w:r>
     </w:p>
     <w:p>
@@ -299,6 +459,12 @@
         <w:rPr>
           <w:rFonts w:hint="eastAsia"/>
         </w:rPr>
+        <w:t xml:space="preserve">데이트 </w:t>
+      </w:r>
+      <w:r>
+        <w:rPr>
+          <w:rFonts w:hint="eastAsia"/>
+        </w:rPr>
         <w:t>상호작용</w:t>
       </w:r>
       <w:r>
@@ -314,14 +480,276 @@
         <w:rPr>
           <w:rFonts w:hint="eastAsia"/>
         </w:rPr>
-        <w:t xml:space="preserve"> 대사 </w:t>
-      </w:r>
-    </w:p>
-    <w:p>
-      <w:pPr>
-        <w:pStyle w:val="a3"/>
-        <w:numPr>
-          <w:ilvl w:val="2"/>
+        <w:t xml:space="preserve"> 대사</w:t>
+      </w:r>
+    </w:p>
+    <w:p>
+      <w:pPr>
+        <w:pStyle w:val="a3"/>
+        <w:numPr>
+          <w:ilvl w:val="3"/>
+          <w:numId w:val="3"/>
+        </w:numPr>
+        <w:ind w:leftChars="0"/>
+      </w:pPr>
+      <w:r>
+        <w:rPr>
+          <w:rFonts w:hint="eastAsia"/>
+        </w:rPr>
+        <w:t>데이트 특별 이벤트 별 대사</w:t>
+      </w:r>
+    </w:p>
+    <w:p>
+      <w:pPr>
+        <w:pStyle w:val="a3"/>
+        <w:numPr>
+          <w:ilvl w:val="3"/>
+          <w:numId w:val="3"/>
+        </w:numPr>
+        <w:ind w:leftChars="0"/>
+      </w:pPr>
+      <w:r>
+        <w:rPr>
+          <w:rFonts w:hint="eastAsia"/>
+        </w:rPr>
+        <w:t>선물 별 대사</w:t>
+      </w:r>
+    </w:p>
+    <w:p>
+      <w:pPr>
+        <w:pStyle w:val="a3"/>
+        <w:numPr>
+          <w:ilvl w:val="3"/>
+          <w:numId w:val="3"/>
+        </w:numPr>
+        <w:ind w:leftChars="0"/>
+      </w:pPr>
+      <w:r>
+        <w:rPr>
+          <w:rFonts w:hint="eastAsia"/>
+        </w:rPr>
+        <w:t xml:space="preserve">만보기 수치 별 대사 </w:t>
+      </w:r>
+    </w:p>
+    <w:p>
+      <w:pPr>
+        <w:pStyle w:val="a3"/>
+        <w:numPr>
+          <w:ilvl w:val="1"/>
+          <w:numId w:val="3"/>
+        </w:numPr>
+        <w:ind w:leftChars="0"/>
+      </w:pPr>
+      <w:r>
+        <w:rPr>
+          <w:rFonts w:hint="eastAsia"/>
+        </w:rPr>
+        <w:t xml:space="preserve">상황 별 </w:t>
+      </w:r>
+      <w:r>
+        <w:rPr>
+          <w:rFonts w:hint="eastAsia"/>
+        </w:rPr>
+        <w:t>애니메이션</w:t>
+      </w:r>
+    </w:p>
+    <w:p>
+      <w:pPr>
+        <w:pStyle w:val="a3"/>
+        <w:numPr>
+          <w:ilvl w:val="2"/>
+          <w:numId w:val="3"/>
+        </w:numPr>
+        <w:ind w:leftChars="0"/>
+      </w:pPr>
+      <w:r>
+        <w:rPr>
+          <w:rFonts w:hint="eastAsia"/>
+        </w:rPr>
+        <w:t>이동</w:t>
+      </w:r>
+    </w:p>
+    <w:p>
+      <w:pPr>
+        <w:pStyle w:val="a3"/>
+        <w:numPr>
+          <w:ilvl w:val="2"/>
+          <w:numId w:val="3"/>
+        </w:numPr>
+        <w:ind w:leftChars="0"/>
+      </w:pPr>
+      <w:r>
+        <w:rPr>
+          <w:rFonts w:hint="eastAsia"/>
+        </w:rPr>
+        <w:t xml:space="preserve">일반 </w:t>
+      </w:r>
+      <w:r>
+        <w:rPr>
+          <w:rFonts w:hint="eastAsia"/>
+        </w:rPr>
+        <w:t>감정 표현</w:t>
+      </w:r>
+      <w:r>
+        <w:rPr>
+          <w:rFonts w:hint="eastAsia"/>
+        </w:rPr>
+        <w:t>(데이트 상호작용 용)</w:t>
+      </w:r>
+    </w:p>
+    <w:p>
+      <w:pPr>
+        <w:pStyle w:val="a3"/>
+        <w:numPr>
+          <w:ilvl w:val="3"/>
+          <w:numId w:val="3"/>
+        </w:numPr>
+        <w:ind w:leftChars="0"/>
+      </w:pPr>
+      <w:r>
+        <w:rPr>
+          <w:rFonts w:hint="eastAsia"/>
+        </w:rPr>
+        <w:lastRenderedPageBreak/>
+        <w:t xml:space="preserve">좋아할 때 </w:t>
+      </w:r>
+    </w:p>
+    <w:p>
+      <w:pPr>
+        <w:pStyle w:val="a3"/>
+        <w:numPr>
+          <w:ilvl w:val="3"/>
+          <w:numId w:val="3"/>
+        </w:numPr>
+        <w:ind w:leftChars="0"/>
+      </w:pPr>
+      <w:r>
+        <w:rPr>
+          <w:rFonts w:hint="eastAsia"/>
+        </w:rPr>
+        <w:t>싫어</w:t>
+      </w:r>
+      <w:r>
+        <w:rPr>
+          <w:rFonts w:hint="eastAsia"/>
+        </w:rPr>
+        <w:t xml:space="preserve">할 때 </w:t>
+      </w:r>
+    </w:p>
+    <w:p>
+      <w:pPr>
+        <w:pStyle w:val="a3"/>
+        <w:numPr>
+          <w:ilvl w:val="2"/>
+          <w:numId w:val="3"/>
+        </w:numPr>
+        <w:ind w:leftChars="0"/>
+        <w:rPr>
+          <w:rFonts w:hint="eastAsia"/>
+        </w:rPr>
+      </w:pPr>
+      <w:r>
+        <w:rPr>
+          <w:rFonts w:hint="eastAsia"/>
+        </w:rPr>
+        <w:t>방명록</w:t>
+      </w:r>
+    </w:p>
+    <w:p>
+      <w:pPr>
+        <w:pStyle w:val="a3"/>
+        <w:numPr>
+          <w:ilvl w:val="2"/>
+          <w:numId w:val="3"/>
+        </w:numPr>
+        <w:ind w:leftChars="0"/>
+        <w:rPr>
+          <w:rFonts w:hint="eastAsia"/>
+        </w:rPr>
+      </w:pPr>
+      <w:r>
+        <w:rPr>
+          <w:rFonts w:hint="eastAsia"/>
+        </w:rPr>
+        <w:t xml:space="preserve">데이트 특별 이벤트 별 </w:t>
+      </w:r>
+    </w:p>
+    <w:p>
+      <w:pPr>
+        <w:pStyle w:val="a3"/>
+        <w:numPr>
+          <w:ilvl w:val="2"/>
+          <w:numId w:val="3"/>
+        </w:numPr>
+        <w:ind w:leftChars="0"/>
+      </w:pPr>
+      <w:r>
+        <w:rPr>
+          <w:rFonts w:hint="eastAsia"/>
+        </w:rPr>
+        <w:t>사진</w:t>
+      </w:r>
+    </w:p>
+    <w:p>
+      <w:pPr>
+        <w:pStyle w:val="a3"/>
+        <w:numPr>
+          <w:ilvl w:val="3"/>
+          <w:numId w:val="3"/>
+        </w:numPr>
+        <w:ind w:leftChars="0"/>
+        <w:rPr>
+          <w:rFonts w:hint="eastAsia"/>
+        </w:rPr>
+      </w:pPr>
+      <w:r>
+        <w:rPr>
+          <w:rFonts w:hint="eastAsia"/>
+        </w:rPr>
+        <w:t>전면</w:t>
+      </w:r>
+    </w:p>
+    <w:p>
+      <w:pPr>
+        <w:pStyle w:val="a3"/>
+        <w:numPr>
+          <w:ilvl w:val="3"/>
+          <w:numId w:val="3"/>
+        </w:numPr>
+        <w:ind w:leftChars="0"/>
+      </w:pPr>
+      <w:r>
+        <w:rPr>
+          <w:rFonts w:hint="eastAsia"/>
+        </w:rPr>
+        <w:t>후면</w:t>
+      </w:r>
+    </w:p>
+    <w:p>
+      <w:pPr>
+        <w:pStyle w:val="a3"/>
+        <w:numPr>
+          <w:ilvl w:val="0"/>
+          <w:numId w:val="3"/>
+        </w:numPr>
+        <w:ind w:leftChars="0"/>
+        <w:rPr>
+          <w:b/>
+        </w:rPr>
+      </w:pPr>
+      <w:r>
+        <w:rPr>
+          <w:rFonts w:hint="eastAsia"/>
+          <w:b/>
+        </w:rPr>
+        <w:t>플레이어</w:t>
+      </w:r>
+    </w:p>
+    <w:p>
+      <w:pPr>
+        <w:pStyle w:val="a3"/>
+        <w:numPr>
+          <w:ilvl w:val="1"/>
           <w:numId w:val="3"/>
         </w:numPr>
         <w:ind w:leftChars="0"/>
@@ -332,11 +760,21 @@
         </w:rPr>
         <w:t>만보기</w:t>
       </w:r>
-      <w:r>
-        <w:rPr>
-          <w:rFonts w:hint="eastAsia"/>
-        </w:rPr>
-        <w:t xml:space="preserve"> 수치 별 대사 </w:t>
+    </w:p>
+    <w:p>
+      <w:pPr>
+        <w:pStyle w:val="a3"/>
+        <w:numPr>
+          <w:ilvl w:val="2"/>
+          <w:numId w:val="3"/>
+        </w:numPr>
+        <w:ind w:leftChars="0"/>
+      </w:pPr>
+      <w:r>
+        <w:rPr>
+          <w:rFonts w:hint="eastAsia"/>
+        </w:rPr>
+        <w:t>측정 방식</w:t>
       </w:r>
     </w:p>
     <w:p>
@@ -352,29 +790,55 @@
         <w:rPr>
           <w:rFonts w:hint="eastAsia"/>
         </w:rPr>
-        <w:t xml:space="preserve">상황 별 </w:t>
-      </w:r>
-      <w:r>
-        <w:rPr>
-          <w:rFonts w:hint="eastAsia"/>
-        </w:rPr>
-        <w:t>애니메이션</w:t>
-      </w:r>
-    </w:p>
-    <w:p>
-      <w:pPr>
-        <w:pStyle w:val="a3"/>
-        <w:numPr>
-          <w:ilvl w:val="2"/>
-          <w:numId w:val="3"/>
-        </w:numPr>
-        <w:ind w:leftChars="0"/>
-      </w:pPr>
-      <w:r>
-        <w:rPr>
-          <w:rFonts w:hint="eastAsia"/>
-        </w:rPr>
-        <w:t>이동</w:t>
+        <w:t>코인</w:t>
+      </w:r>
+    </w:p>
+    <w:p>
+      <w:pPr>
+        <w:pStyle w:val="a3"/>
+        <w:numPr>
+          <w:ilvl w:val="2"/>
+          <w:numId w:val="3"/>
+        </w:numPr>
+        <w:ind w:leftChars="0"/>
+      </w:pPr>
+      <w:r>
+        <w:rPr>
+          <w:rFonts w:hint="eastAsia"/>
+        </w:rPr>
+        <w:t>코인 획득 방식 및 공식</w:t>
+      </w:r>
+    </w:p>
+    <w:p>
+      <w:pPr>
+        <w:pStyle w:val="a3"/>
+        <w:numPr>
+          <w:ilvl w:val="2"/>
+          <w:numId w:val="3"/>
+        </w:numPr>
+        <w:ind w:leftChars="0"/>
+      </w:pPr>
+      <w:r>
+        <w:rPr>
+          <w:rFonts w:hint="eastAsia"/>
+        </w:rPr>
+        <w:t>코인 소모처</w:t>
+      </w:r>
+    </w:p>
+    <w:p>
+      <w:pPr>
+        <w:pStyle w:val="a3"/>
+        <w:numPr>
+          <w:ilvl w:val="1"/>
+          <w:numId w:val="3"/>
+        </w:numPr>
+        <w:ind w:leftChars="0"/>
+      </w:pPr>
+      <w:r>
+        <w:rPr>
+          <w:rFonts w:hint="eastAsia"/>
+        </w:rPr>
+        <w:t>인벤토리</w:t>
       </w:r>
     </w:p>
     <w:p>
@@ -394,7 +858,33 @@
           <w:rFonts w:hint="eastAsia"/>
           <w:b/>
         </w:rPr>
-        <w:t>플레이어</w:t>
+        <w:t>데이트</w:t>
+      </w:r>
+      <w:r>
+        <w:rPr>
+          <w:rFonts w:hint="eastAsia"/>
+          <w:b/>
+        </w:rPr>
+        <w:t>:</w:t>
+      </w:r>
+      <w:r>
+        <w:rPr>
+          <w:b/>
+        </w:rPr>
+        <w:t xml:space="preserve"> 건</w:t>
+      </w:r>
+      <w:r>
+        <w:rPr>
+          <w:rFonts w:hint="eastAsia"/>
+          <w:b/>
+        </w:rPr>
+        <w:t xml:space="preserve">물 </w:t>
+      </w:r>
+      <w:r>
+        <w:rPr>
+          <w:b/>
+        </w:rPr>
+        <w:t>VPS</w:t>
       </w:r>
     </w:p>
     <w:p>
@@ -410,7 +900,85 @@
         <w:rPr>
           <w:rFonts w:hint="eastAsia"/>
         </w:rPr>
-        <w:t xml:space="preserve">만보기(코인 획득 용도) </w:t>
+        <w:t>데이트코스</w:t>
+      </w:r>
+      <w:r>
+        <w:rPr>
+          <w:rFonts w:hint="eastAsia"/>
+        </w:rPr>
+        <w:t xml:space="preserve">(건물 </w:t>
+      </w:r>
+      <w:r>
+        <w:t>10</w:t>
+      </w:r>
+      <w:r>
+        <w:rPr>
+          <w:rFonts w:hint="eastAsia"/>
+        </w:rPr>
+        <w:t>개 입력,</w:t>
+      </w:r>
+      <w:r>
+        <w:t xml:space="preserve"> </w:t>
+      </w:r>
+      <w:r>
+        <w:rPr>
+          <w:rFonts w:hint="eastAsia"/>
+        </w:rPr>
+        <w:t>3개의 데이트코스 선정)</w:t>
+      </w:r>
+    </w:p>
+    <w:p>
+      <w:pPr>
+        <w:pStyle w:val="a3"/>
+        <w:numPr>
+          <w:ilvl w:val="2"/>
+          <w:numId w:val="3"/>
+        </w:numPr>
+        <w:ind w:leftChars="0"/>
+      </w:pPr>
+      <w:r>
+        <w:rPr>
+          <w:rFonts w:hint="eastAsia"/>
+        </w:rPr>
+        <w:t>데이트의 개념</w:t>
+      </w:r>
+    </w:p>
+    <w:p>
+      <w:pPr>
+        <w:pStyle w:val="a3"/>
+        <w:numPr>
+          <w:ilvl w:val="2"/>
+          <w:numId w:val="3"/>
+        </w:numPr>
+        <w:ind w:leftChars="0"/>
+      </w:pPr>
+      <w:r>
+        <w:rPr>
+          <w:rFonts w:hint="eastAsia"/>
+        </w:rPr>
+        <w:t>데이트코스 설정 방식</w:t>
+      </w:r>
+    </w:p>
+    <w:p>
+      <w:pPr>
+        <w:pStyle w:val="a3"/>
+        <w:numPr>
+          <w:ilvl w:val="2"/>
+          <w:numId w:val="3"/>
+        </w:numPr>
+        <w:ind w:leftChars="0"/>
+      </w:pPr>
+      <w:r>
+        <w:rPr>
+          <w:rFonts w:hint="eastAsia"/>
+        </w:rPr>
+        <w:t xml:space="preserve">데이트코스 건물 </w:t>
+      </w:r>
+      <w:r>
+        <w:rPr>
+          <w:rFonts w:hint="eastAsia"/>
+        </w:rPr>
+        <w:t xml:space="preserve">유형 </w:t>
       </w:r>
     </w:p>
     <w:p>
@@ -426,85 +994,97 @@
         <w:rPr>
           <w:rFonts w:hint="eastAsia"/>
         </w:rPr>
-        <w:t>코인(선물 사는 용도)</w:t>
-      </w:r>
-    </w:p>
-    <w:p>
-      <w:pPr>
-        <w:pStyle w:val="a3"/>
-        <w:numPr>
-          <w:ilvl w:val="1"/>
-          <w:numId w:val="3"/>
-        </w:numPr>
-        <w:ind w:leftChars="0"/>
-      </w:pPr>
-      <w:r>
-        <w:rPr>
-          <w:rFonts w:hint="eastAsia"/>
-        </w:rPr>
-        <w:t>인벤토리</w:t>
-      </w:r>
-    </w:p>
-    <w:p>
-      <w:pPr>
-        <w:pStyle w:val="a3"/>
-        <w:numPr>
-          <w:ilvl w:val="0"/>
-          <w:numId w:val="3"/>
-        </w:numPr>
-        <w:ind w:leftChars="0"/>
-        <w:rPr>
-          <w:b/>
-        </w:rPr>
-      </w:pPr>
-      <w:r>
-        <w:rPr>
-          <w:rFonts w:hint="eastAsia"/>
-          <w:b/>
-        </w:rPr>
-        <w:t>데이트</w:t>
-      </w:r>
-      <w:r>
-        <w:rPr>
-          <w:rFonts w:hint="eastAsia"/>
-          <w:b/>
-        </w:rPr>
-        <w:t>:</w:t>
-      </w:r>
-      <w:r>
-        <w:rPr>
-          <w:b/>
-        </w:rPr>
-        <w:t xml:space="preserve"> 건</w:t>
-      </w:r>
-      <w:r>
-        <w:rPr>
-          <w:rFonts w:hint="eastAsia"/>
-          <w:b/>
-        </w:rPr>
-        <w:t xml:space="preserve">물 </w:t>
-      </w:r>
-      <w:r>
-        <w:rPr>
-          <w:b/>
-        </w:rPr>
-        <w:t xml:space="preserve">VPS </w:t>
-      </w:r>
-    </w:p>
-    <w:p>
-      <w:pPr>
-        <w:pStyle w:val="a3"/>
-        <w:numPr>
-          <w:ilvl w:val="1"/>
-          <w:numId w:val="3"/>
-        </w:numPr>
-        <w:ind w:leftChars="0"/>
-      </w:pPr>
-      <w:r>
-        <w:rPr>
-          <w:rFonts w:hint="eastAsia"/>
-        </w:rPr>
-        <w:t>데이트코스의 설정</w:t>
+        <w:t>데이트 상호작용</w:t>
+      </w:r>
+    </w:p>
+    <w:p>
+      <w:pPr>
+        <w:pStyle w:val="a3"/>
+        <w:numPr>
+          <w:ilvl w:val="2"/>
+          <w:numId w:val="3"/>
+        </w:numPr>
+        <w:ind w:leftChars="0"/>
+      </w:pPr>
+      <w:r>
+        <w:rPr>
+          <w:rFonts w:hint="eastAsia"/>
+        </w:rPr>
+        <w:t>클릭형</w:t>
+      </w:r>
+      <w:r>
+        <w:rPr>
+          <w:rFonts w:hint="eastAsia"/>
+        </w:rPr>
+        <w:t>(</w:t>
+      </w:r>
+      <w:r>
+        <w:t xml:space="preserve">GUI </w:t>
+      </w:r>
+      <w:r>
+        <w:rPr>
+          <w:rFonts w:hint="eastAsia"/>
+        </w:rPr>
+        <w:t xml:space="preserve">선택 방식 </w:t>
+      </w:r>
+      <w:r>
+        <w:t xml:space="preserve">or </w:t>
+      </w:r>
+      <w:r>
+        <w:rPr>
+          <w:rFonts w:hint="eastAsia"/>
+        </w:rPr>
+        <w:t>둥둥 떠다니는 음식 클릭)</w:t>
+      </w:r>
+    </w:p>
+    <w:p>
+      <w:pPr>
+        <w:pStyle w:val="a3"/>
+        <w:numPr>
+          <w:ilvl w:val="3"/>
+          <w:numId w:val="3"/>
+        </w:numPr>
+        <w:ind w:leftChars="0"/>
+      </w:pPr>
+      <w:r>
+        <w:rPr>
+          <w:rFonts w:hint="eastAsia"/>
+        </w:rPr>
+        <w:t>음식점</w:t>
+      </w:r>
+      <w:bookmarkStart w:id="0" w:name="_GoBack"/>
+      <w:bookmarkEnd w:id="0"/>
+    </w:p>
+    <w:p>
+      <w:pPr>
+        <w:pStyle w:val="a3"/>
+        <w:numPr>
+          <w:ilvl w:val="3"/>
+          <w:numId w:val="3"/>
+        </w:numPr>
+        <w:ind w:leftChars="0"/>
+      </w:pPr>
+      <w:r>
+        <w:rPr>
+          <w:rFonts w:hint="eastAsia"/>
+        </w:rPr>
+        <w:t>카페</w:t>
+      </w:r>
+    </w:p>
+    <w:p>
+      <w:pPr>
+        <w:pStyle w:val="a3"/>
+        <w:numPr>
+          <w:ilvl w:val="2"/>
+          <w:numId w:val="3"/>
+        </w:numPr>
+        <w:ind w:leftChars="0"/>
+      </w:pPr>
+      <w:r>
+        <w:rPr>
+          <w:rFonts w:hint="eastAsia"/>
+        </w:rPr>
+        <w:t>방명록</w:t>
       </w:r>
       <w:r>
         <w:rPr>
@@ -513,111 +1093,6 @@
         <w:t xml:space="preserve">(건물 </w:t>
       </w:r>
       <w:r>
-        <w:t>10</w:t>
-      </w:r>
-      <w:r>
-        <w:rPr>
-          <w:rFonts w:hint="eastAsia"/>
-        </w:rPr>
-        <w:t>개 입력,</w:t>
-      </w:r>
-      <w:r>
-        <w:t xml:space="preserve"> </w:t>
-      </w:r>
-      <w:r>
-        <w:rPr>
-          <w:rFonts w:hint="eastAsia"/>
-        </w:rPr>
-        <w:t>3개의 데이트코스 선정)</w:t>
-      </w:r>
-    </w:p>
-    <w:p>
-      <w:pPr>
-        <w:pStyle w:val="a3"/>
-        <w:numPr>
-          <w:ilvl w:val="1"/>
-          <w:numId w:val="3"/>
-        </w:numPr>
-        <w:ind w:leftChars="0"/>
-      </w:pPr>
-      <w:r>
-        <w:rPr>
-          <w:rFonts w:hint="eastAsia"/>
-        </w:rPr>
-        <w:t xml:space="preserve">데이트 진행: </w:t>
-      </w:r>
-      <w:r>
-        <w:t xml:space="preserve">AR </w:t>
-      </w:r>
-      <w:r>
-        <w:rPr>
-          <w:rFonts w:hint="eastAsia"/>
-        </w:rPr>
-        <w:t>상호작용</w:t>
-      </w:r>
-    </w:p>
-    <w:p>
-      <w:pPr>
-        <w:pStyle w:val="a3"/>
-        <w:numPr>
-          <w:ilvl w:val="2"/>
-          <w:numId w:val="3"/>
-        </w:numPr>
-        <w:ind w:leftChars="0"/>
-      </w:pPr>
-      <w:r>
-        <w:rPr>
-          <w:rFonts w:hint="eastAsia"/>
-        </w:rPr>
-        <w:t>음식 데이트</w:t>
-      </w:r>
-      <w:r>
-        <w:rPr>
-          <w:rFonts w:hint="eastAsia"/>
-        </w:rPr>
-        <w:t>(</w:t>
-      </w:r>
-      <w:r>
-        <w:t xml:space="preserve">GUI </w:t>
-      </w:r>
-      <w:r>
-        <w:rPr>
-          <w:rFonts w:hint="eastAsia"/>
-        </w:rPr>
-        <w:t xml:space="preserve">선택 방식 </w:t>
-      </w:r>
-      <w:r>
-        <w:t xml:space="preserve">or </w:t>
-      </w:r>
-      <w:r>
-        <w:rPr>
-          <w:rFonts w:hint="eastAsia"/>
-        </w:rPr>
-        <w:t>둥둥 떠다니는 음식 클릭)</w:t>
-      </w:r>
-    </w:p>
-    <w:p>
-      <w:pPr>
-        <w:pStyle w:val="a3"/>
-        <w:numPr>
-          <w:ilvl w:val="2"/>
-          <w:numId w:val="3"/>
-        </w:numPr>
-        <w:ind w:leftChars="0"/>
-      </w:pPr>
-      <w:r>
-        <w:rPr>
-          <w:rFonts w:hint="eastAsia"/>
-        </w:rPr>
-        <w:t>방명록 데이트</w:t>
-      </w:r>
-      <w:r>
-        <w:rPr>
-          <w:rFonts w:hint="eastAsia"/>
-        </w:rPr>
-        <w:t xml:space="preserve">(건물 </w:t>
-      </w:r>
-      <w:r>
         <w:t>mesh</w:t>
       </w:r>
       <w:r>
@@ -625,6 +1100,38 @@
           <w:rFonts w:hint="eastAsia"/>
         </w:rPr>
         <w:t>에 싸인 적용하는 형식)</w:t>
+      </w:r>
+    </w:p>
+    <w:p>
+      <w:pPr>
+        <w:pStyle w:val="a3"/>
+        <w:numPr>
+          <w:ilvl w:val="3"/>
+          <w:numId w:val="3"/>
+        </w:numPr>
+        <w:ind w:leftChars="0"/>
+      </w:pPr>
+      <w:r>
+        <w:rPr>
+          <w:rFonts w:hint="eastAsia"/>
+        </w:rPr>
+        <w:t>보드게임 카페</w:t>
+      </w:r>
+    </w:p>
+    <w:p>
+      <w:pPr>
+        <w:pStyle w:val="a3"/>
+        <w:numPr>
+          <w:ilvl w:val="3"/>
+          <w:numId w:val="3"/>
+        </w:numPr>
+        <w:ind w:leftChars="0"/>
+      </w:pPr>
+      <w:r>
+        <w:rPr>
+          <w:rFonts w:hint="eastAsia"/>
+        </w:rPr>
+        <w:t>노래방</w:t>
       </w:r>
     </w:p>
     <w:p>
@@ -654,6 +1161,50 @@
       <w:pPr>
         <w:pStyle w:val="a3"/>
         <w:numPr>
+          <w:ilvl w:val="2"/>
+          <w:numId w:val="3"/>
+        </w:numPr>
+        <w:ind w:leftChars="0"/>
+      </w:pPr>
+      <w:r>
+        <w:rPr>
+          <w:rFonts w:hint="eastAsia"/>
+        </w:rPr>
+        <w:t xml:space="preserve">전면 </w:t>
+      </w:r>
+      <w:r>
+        <w:rPr>
+          <w:rFonts w:hint="eastAsia"/>
+        </w:rPr>
+        <w:t xml:space="preserve">사진 촬영 방식 </w:t>
+      </w:r>
+    </w:p>
+    <w:p>
+      <w:pPr>
+        <w:pStyle w:val="a3"/>
+        <w:numPr>
+          <w:ilvl w:val="2"/>
+          <w:numId w:val="3"/>
+        </w:numPr>
+        <w:ind w:leftChars="0"/>
+      </w:pPr>
+      <w:r>
+        <w:rPr>
+          <w:rFonts w:hint="eastAsia"/>
+        </w:rPr>
+        <w:t xml:space="preserve">후면 </w:t>
+      </w:r>
+      <w:r>
+        <w:rPr>
+          <w:rFonts w:hint="eastAsia"/>
+        </w:rPr>
+        <w:t xml:space="preserve">사진 촬영 방식 </w:t>
+      </w:r>
+    </w:p>
+    <w:p>
+      <w:pPr>
+        <w:pStyle w:val="a3"/>
+        <w:numPr>
           <w:ilvl w:val="1"/>
           <w:numId w:val="3"/>
         </w:numPr>
@@ -663,28 +1214,136 @@
         <w:rPr>
           <w:rFonts w:hint="eastAsia"/>
         </w:rPr>
+        <w:t xml:space="preserve">데이트 </w:t>
+      </w:r>
+      <w:r>
+        <w:rPr>
+          <w:rFonts w:hint="eastAsia"/>
+        </w:rPr>
         <w:t>특별 이벤트</w:t>
       </w:r>
-      <w:r>
-        <w:rPr>
-          <w:rFonts w:hint="eastAsia"/>
-        </w:rPr>
-        <w:t>(수족관,</w:t>
-      </w:r>
-      <w:r>
+    </w:p>
+    <w:p>
+      <w:pPr>
+        <w:pStyle w:val="a3"/>
+        <w:numPr>
+          <w:ilvl w:val="2"/>
+          <w:numId w:val="3"/>
+        </w:numPr>
+        <w:ind w:leftChars="0"/>
+      </w:pPr>
+      <w:r>
+        <w:rPr>
+          <w:rFonts w:hint="eastAsia"/>
+        </w:rPr>
+        <w:t>이벤트 출현 규칙</w:t>
+      </w:r>
+    </w:p>
+    <w:p>
+      <w:pPr>
+        <w:pStyle w:val="a3"/>
+        <w:numPr>
+          <w:ilvl w:val="2"/>
+          <w:numId w:val="3"/>
+        </w:numPr>
+        <w:ind w:leftChars="0"/>
+      </w:pPr>
+      <w:r>
+        <w:rPr>
+          <w:rFonts w:hint="eastAsia"/>
+        </w:rPr>
+        <w:t xml:space="preserve">이벤트 </w:t>
+      </w:r>
+      <w:r>
+        <w:rPr>
+          <w:rFonts w:hint="eastAsia"/>
+        </w:rPr>
+        <w:t>연출</w:t>
+      </w:r>
+      <w:r>
+        <w:rPr>
+          <w:rFonts w:hint="eastAsia"/>
+        </w:rPr>
         <w:t xml:space="preserve"> </w:t>
       </w:r>
       <w:r>
-        <w:rPr>
-          <w:rFonts w:hint="eastAsia"/>
-        </w:rPr>
-        <w:t>벚꽃</w:t>
-      </w:r>
-      <w:r>
-        <w:rPr>
-          <w:rFonts w:hint="eastAsia"/>
-        </w:rPr>
-        <w:t>, 눈,</w:t>
+        <w:t>(</w:t>
+      </w:r>
+      <w:r>
+        <w:rPr>
+          <w:rFonts w:hint="eastAsia"/>
+        </w:rPr>
+        <w:t>수족관</w:t>
+      </w:r>
+      <w:r>
+        <w:t>, 벚꽃, 눈, 크리스마스 트리, 불꽃놀이, 단풍, 꽃, 정원, 촛불</w:t>
+      </w:r>
+      <w:r>
+        <w:rPr>
+          <w:rFonts w:hint="eastAsia"/>
+        </w:rPr>
+        <w:t>)</w:t>
+      </w:r>
+    </w:p>
+    <w:p>
+      <w:pPr>
+        <w:pStyle w:val="a3"/>
+        <w:numPr>
+          <w:ilvl w:val="0"/>
+          <w:numId w:val="3"/>
+        </w:numPr>
+        <w:ind w:leftChars="0"/>
+        <w:rPr>
+          <w:b/>
+        </w:rPr>
+      </w:pPr>
+      <w:r>
+        <w:rPr>
+          <w:rFonts w:hint="eastAsia"/>
+          <w:b/>
+        </w:rPr>
+        <w:t>선물</w:t>
+      </w:r>
+    </w:p>
+    <w:p>
+      <w:pPr>
+        <w:pStyle w:val="a3"/>
+        <w:numPr>
+          <w:ilvl w:val="1"/>
+          <w:numId w:val="3"/>
+        </w:numPr>
+        <w:ind w:leftChars="0"/>
+      </w:pPr>
+      <w:r>
+        <w:rPr>
+          <w:rFonts w:hint="eastAsia"/>
+        </w:rPr>
+        <w:t>선물의 종류 및 아이템</w:t>
+      </w:r>
+      <w:r>
+        <w:rPr>
+          <w:rFonts w:hint="eastAsia"/>
+        </w:rPr>
+        <w:t>(호감도 수치까지)</w:t>
+      </w:r>
+    </w:p>
+    <w:p>
+      <w:pPr>
+        <w:pStyle w:val="a3"/>
+        <w:numPr>
+          <w:ilvl w:val="1"/>
+          <w:numId w:val="3"/>
+        </w:numPr>
+        <w:ind w:leftChars="0"/>
+        <w:rPr>
+          <w:b/>
+        </w:rPr>
+      </w:pPr>
+      <w:r>
+        <w:rPr>
+          <w:rFonts w:hint="eastAsia"/>
+        </w:rPr>
+        <w:t>선물 획득처(복합 쇼핑몰,</w:t>
       </w:r>
       <w:r>
         <w:t xml:space="preserve"> </w:t>
@@ -693,56 +1352,17 @@
         <w:rPr>
           <w:rFonts w:hint="eastAsia"/>
         </w:rPr>
-        <w:t>크리스마스 트리,</w:t>
-      </w:r>
-      <w:r>
-        <w:t xml:space="preserve"> </w:t>
-      </w:r>
-      <w:r>
-        <w:rPr>
-          <w:rFonts w:hint="eastAsia"/>
-        </w:rPr>
-        <w:t>불꽃놀이,</w:t>
-      </w:r>
-      <w:r>
-        <w:t xml:space="preserve"> </w:t>
-      </w:r>
-      <w:r>
-        <w:rPr>
-          <w:rFonts w:hint="eastAsia"/>
-        </w:rPr>
-        <w:t>단풍,</w:t>
-      </w:r>
-      <w:r>
-        <w:t xml:space="preserve"> </w:t>
-      </w:r>
-      <w:r>
-        <w:rPr>
-          <w:rFonts w:hint="eastAsia"/>
-        </w:rPr>
-        <w:t>꽃, 정원,</w:t>
-      </w:r>
-      <w:r>
-        <w:t xml:space="preserve"> </w:t>
-      </w:r>
-      <w:r>
-        <w:rPr>
-          <w:rFonts w:hint="eastAsia"/>
-        </w:rPr>
-        <w:t>촛불</w:t>
-      </w:r>
-      <w:r>
-        <w:rPr>
-          <w:rFonts w:hint="eastAsia"/>
-        </w:rPr>
-        <w:t>)</w:t>
-      </w:r>
-    </w:p>
-    <w:p>
-      <w:pPr>
-        <w:pStyle w:val="a3"/>
-        <w:numPr>
-          <w:ilvl w:val="0"/>
+        <w:t>다이소, 편의점)</w:t>
+      </w:r>
+      <w:r>
+        <w:t xml:space="preserve">, </w:t>
+      </w:r>
+    </w:p>
+    <w:p>
+      <w:pPr>
+        <w:pStyle w:val="a3"/>
+        <w:numPr>
+          <w:ilvl w:val="1"/>
           <w:numId w:val="3"/>
         </w:numPr>
         <w:ind w:leftChars="0"/>
@@ -753,93 +1373,28 @@
       <w:r>
         <w:rPr>
           <w:rFonts w:hint="eastAsia"/>
+        </w:rPr>
+        <w:t>선물 소모처</w:t>
+      </w:r>
+    </w:p>
+    <w:p>
+      <w:pPr>
+        <w:pStyle w:val="a3"/>
+        <w:numPr>
+          <w:ilvl w:val="1"/>
+          <w:numId w:val="3"/>
+        </w:numPr>
+        <w:ind w:leftChars="0"/>
+        <w:rPr>
           <w:b/>
         </w:rPr>
-        <w:t>선물</w:t>
-      </w:r>
-    </w:p>
-    <w:p>
-      <w:pPr>
-        <w:pStyle w:val="a3"/>
-        <w:numPr>
-          <w:ilvl w:val="1"/>
-          <w:numId w:val="3"/>
-        </w:numPr>
-        <w:ind w:leftChars="0"/>
-        <w:rPr>
-          <w:b/>
-        </w:rPr>
-      </w:pPr>
-      <w:r>
-        <w:rPr>
-          <w:rFonts w:hint="eastAsia"/>
-        </w:rPr>
-        <w:t>선물 획득처(복합 쇼핑몰,</w:t>
-      </w:r>
-      <w:r>
-        <w:t xml:space="preserve"> </w:t>
-      </w:r>
-      <w:r>
-        <w:rPr>
-          <w:rFonts w:hint="eastAsia"/>
-        </w:rPr>
-        <w:t>다이소, 편의점)</w:t>
-      </w:r>
-    </w:p>
-    <w:p>
-      <w:pPr>
-        <w:pStyle w:val="a3"/>
-        <w:numPr>
-          <w:ilvl w:val="1"/>
-          <w:numId w:val="3"/>
-        </w:numPr>
-        <w:ind w:leftChars="0"/>
-        <w:rPr>
-          <w:rFonts w:hint="eastAsia"/>
-          <w:b/>
-        </w:rPr>
-      </w:pPr>
-      <w:r>
-        <w:rPr>
-          <w:rFonts w:hint="eastAsia"/>
-        </w:rPr>
-        <w:t>선물 소모처</w:t>
-      </w:r>
-      <w:bookmarkStart w:id="0" w:name="_GoBack"/>
-      <w:bookmarkEnd w:id="0"/>
-    </w:p>
-    <w:p>
-      <w:pPr>
-        <w:pStyle w:val="a3"/>
-        <w:numPr>
-          <w:ilvl w:val="1"/>
-          <w:numId w:val="3"/>
-        </w:numPr>
-        <w:ind w:leftChars="0"/>
-        <w:rPr>
-          <w:rFonts w:hint="eastAsia"/>
-          <w:b/>
-        </w:rPr>
-      </w:pPr>
-      <w:r>
-        <w:rPr>
-          <w:rFonts w:hint="eastAsia"/>
-        </w:rPr>
-        <w:t>선물 종류 및 아이템</w:t>
-      </w:r>
-    </w:p>
-    <w:p>
-      <w:pPr>
-        <w:pStyle w:val="a3"/>
-        <w:numPr>
-          <w:ilvl w:val="1"/>
-          <w:numId w:val="3"/>
-        </w:numPr>
-        <w:ind w:leftChars="0"/>
-        <w:rPr>
-          <w:b/>
-        </w:rPr>
-      </w:pPr>
+      </w:pPr>
+      <w:r>
+        <w:rPr>
+          <w:rFonts w:hint="eastAsia"/>
+        </w:rPr>
+        <w:t xml:space="preserve">선물 </w:t>
+      </w:r>
       <w:r>
         <w:rPr>
           <w:rFonts w:hint="eastAsia"/>

--- a/기획서/221006_기획WBS_V110.docx
+++ b/기획서/221006_기획WBS_V110.docx
@@ -528,7 +528,7 @@
         <w:rPr>
           <w:rFonts w:hint="eastAsia"/>
         </w:rPr>
-        <w:t xml:space="preserve">만보기 수치 별 대사 </w:t>
+        <w:t>만보기 수치 별 대사</w:t>
       </w:r>
     </w:p>
     <w:p>
@@ -635,425 +635,416 @@
         </w:rPr>
         <w:t xml:space="preserve">할 때 </w:t>
       </w:r>
-    </w:p>
-    <w:p>
-      <w:pPr>
-        <w:pStyle w:val="a3"/>
-        <w:numPr>
-          <w:ilvl w:val="2"/>
-          <w:numId w:val="3"/>
-        </w:numPr>
-        <w:ind w:leftChars="0"/>
-        <w:rPr>
-          <w:rFonts w:hint="eastAsia"/>
-        </w:rPr>
-      </w:pPr>
-      <w:r>
-        <w:rPr>
-          <w:rFonts w:hint="eastAsia"/>
-        </w:rPr>
-        <w:t>방명록</w:t>
-      </w:r>
-    </w:p>
-    <w:p>
-      <w:pPr>
-        <w:pStyle w:val="a3"/>
-        <w:numPr>
-          <w:ilvl w:val="2"/>
-          <w:numId w:val="3"/>
-        </w:numPr>
-        <w:ind w:leftChars="0"/>
-        <w:rPr>
-          <w:rFonts w:hint="eastAsia"/>
-        </w:rPr>
-      </w:pPr>
-      <w:r>
-        <w:rPr>
-          <w:rFonts w:hint="eastAsia"/>
-        </w:rPr>
-        <w:t xml:space="preserve">데이트 특별 이벤트 별 </w:t>
-      </w:r>
-    </w:p>
-    <w:p>
-      <w:pPr>
-        <w:pStyle w:val="a3"/>
-        <w:numPr>
-          <w:ilvl w:val="2"/>
-          <w:numId w:val="3"/>
-        </w:numPr>
-        <w:ind w:leftChars="0"/>
-      </w:pPr>
-      <w:r>
-        <w:rPr>
-          <w:rFonts w:hint="eastAsia"/>
-        </w:rPr>
-        <w:t>사진</w:t>
-      </w:r>
-    </w:p>
-    <w:p>
-      <w:pPr>
-        <w:pStyle w:val="a3"/>
-        <w:numPr>
-          <w:ilvl w:val="3"/>
-          <w:numId w:val="3"/>
-        </w:numPr>
-        <w:ind w:leftChars="0"/>
-        <w:rPr>
-          <w:rFonts w:hint="eastAsia"/>
-        </w:rPr>
-      </w:pPr>
-      <w:r>
-        <w:rPr>
-          <w:rFonts w:hint="eastAsia"/>
-        </w:rPr>
-        <w:t>전면</w:t>
-      </w:r>
-    </w:p>
-    <w:p>
-      <w:pPr>
-        <w:pStyle w:val="a3"/>
-        <w:numPr>
-          <w:ilvl w:val="3"/>
-          <w:numId w:val="3"/>
-        </w:numPr>
-        <w:ind w:leftChars="0"/>
-      </w:pPr>
-      <w:r>
-        <w:rPr>
-          <w:rFonts w:hint="eastAsia"/>
-        </w:rPr>
-        <w:t>후면</w:t>
-      </w:r>
-    </w:p>
-    <w:p>
-      <w:pPr>
-        <w:pStyle w:val="a3"/>
-        <w:numPr>
-          <w:ilvl w:val="0"/>
-          <w:numId w:val="3"/>
-        </w:numPr>
-        <w:ind w:leftChars="0"/>
-        <w:rPr>
-          <w:b/>
-        </w:rPr>
-      </w:pPr>
-      <w:r>
-        <w:rPr>
-          <w:rFonts w:hint="eastAsia"/>
-          <w:b/>
-        </w:rPr>
-        <w:t>플레이어</w:t>
-      </w:r>
-    </w:p>
-    <w:p>
-      <w:pPr>
-        <w:pStyle w:val="a3"/>
-        <w:numPr>
-          <w:ilvl w:val="1"/>
-          <w:numId w:val="3"/>
-        </w:numPr>
-        <w:ind w:leftChars="0"/>
-      </w:pPr>
-      <w:r>
-        <w:rPr>
-          <w:rFonts w:hint="eastAsia"/>
-        </w:rPr>
-        <w:t>만보기</w:t>
-      </w:r>
-    </w:p>
-    <w:p>
-      <w:pPr>
-        <w:pStyle w:val="a3"/>
-        <w:numPr>
-          <w:ilvl w:val="2"/>
-          <w:numId w:val="3"/>
-        </w:numPr>
-        <w:ind w:leftChars="0"/>
-      </w:pPr>
-      <w:r>
-        <w:rPr>
-          <w:rFonts w:hint="eastAsia"/>
-        </w:rPr>
-        <w:t>측정 방식</w:t>
-      </w:r>
-    </w:p>
-    <w:p>
-      <w:pPr>
-        <w:pStyle w:val="a3"/>
-        <w:numPr>
-          <w:ilvl w:val="1"/>
-          <w:numId w:val="3"/>
-        </w:numPr>
-        <w:ind w:leftChars="0"/>
-      </w:pPr>
-      <w:r>
-        <w:rPr>
-          <w:rFonts w:hint="eastAsia"/>
-        </w:rPr>
-        <w:t>코인</w:t>
-      </w:r>
-    </w:p>
-    <w:p>
-      <w:pPr>
-        <w:pStyle w:val="a3"/>
-        <w:numPr>
-          <w:ilvl w:val="2"/>
-          <w:numId w:val="3"/>
-        </w:numPr>
-        <w:ind w:leftChars="0"/>
-      </w:pPr>
-      <w:r>
-        <w:rPr>
-          <w:rFonts w:hint="eastAsia"/>
-        </w:rPr>
-        <w:t>코인 획득 방식 및 공식</w:t>
-      </w:r>
-    </w:p>
-    <w:p>
-      <w:pPr>
-        <w:pStyle w:val="a3"/>
-        <w:numPr>
-          <w:ilvl w:val="2"/>
-          <w:numId w:val="3"/>
-        </w:numPr>
-        <w:ind w:leftChars="0"/>
-      </w:pPr>
-      <w:r>
-        <w:rPr>
-          <w:rFonts w:hint="eastAsia"/>
-        </w:rPr>
-        <w:t>코인 소모처</w:t>
-      </w:r>
-    </w:p>
-    <w:p>
-      <w:pPr>
-        <w:pStyle w:val="a3"/>
-        <w:numPr>
-          <w:ilvl w:val="1"/>
-          <w:numId w:val="3"/>
-        </w:numPr>
-        <w:ind w:leftChars="0"/>
-      </w:pPr>
-      <w:r>
-        <w:rPr>
-          <w:rFonts w:hint="eastAsia"/>
-        </w:rPr>
-        <w:t>인벤토리</w:t>
-      </w:r>
-    </w:p>
-    <w:p>
-      <w:pPr>
-        <w:pStyle w:val="a3"/>
-        <w:numPr>
-          <w:ilvl w:val="0"/>
-          <w:numId w:val="3"/>
-        </w:numPr>
-        <w:ind w:leftChars="0"/>
-        <w:rPr>
-          <w:b/>
-        </w:rPr>
-      </w:pPr>
-      <w:r>
-        <w:rPr>
-          <w:rFonts w:hint="eastAsia"/>
-          <w:b/>
-        </w:rPr>
-        <w:t>데이트</w:t>
-      </w:r>
-      <w:r>
-        <w:rPr>
-          <w:rFonts w:hint="eastAsia"/>
-          <w:b/>
-        </w:rPr>
-        <w:t>:</w:t>
-      </w:r>
-      <w:r>
-        <w:rPr>
-          <w:b/>
-        </w:rPr>
-        <w:t xml:space="preserve"> 건</w:t>
-      </w:r>
-      <w:r>
-        <w:rPr>
-          <w:rFonts w:hint="eastAsia"/>
-          <w:b/>
-        </w:rPr>
-        <w:t xml:space="preserve">물 </w:t>
-      </w:r>
-      <w:r>
-        <w:rPr>
-          <w:b/>
-        </w:rPr>
-        <w:t>VPS</w:t>
-      </w:r>
-    </w:p>
-    <w:p>
-      <w:pPr>
-        <w:pStyle w:val="a3"/>
-        <w:numPr>
-          <w:ilvl w:val="1"/>
-          <w:numId w:val="3"/>
-        </w:numPr>
-        <w:ind w:leftChars="0"/>
-      </w:pPr>
-      <w:r>
-        <w:rPr>
-          <w:rFonts w:hint="eastAsia"/>
-        </w:rPr>
-        <w:t>데이트코스</w:t>
-      </w:r>
-      <w:r>
-        <w:rPr>
-          <w:rFonts w:hint="eastAsia"/>
-        </w:rPr>
-        <w:t xml:space="preserve">(건물 </w:t>
-      </w:r>
-      <w:r>
-        <w:t>10</w:t>
-      </w:r>
-      <w:r>
-        <w:rPr>
-          <w:rFonts w:hint="eastAsia"/>
-        </w:rPr>
-        <w:t>개 입력,</w:t>
-      </w:r>
-      <w:r>
-        <w:t xml:space="preserve"> </w:t>
-      </w:r>
-      <w:r>
-        <w:rPr>
-          <w:rFonts w:hint="eastAsia"/>
-        </w:rPr>
-        <w:t>3개의 데이트코스 선정)</w:t>
-      </w:r>
-    </w:p>
-    <w:p>
-      <w:pPr>
-        <w:pStyle w:val="a3"/>
-        <w:numPr>
-          <w:ilvl w:val="2"/>
-          <w:numId w:val="3"/>
-        </w:numPr>
-        <w:ind w:leftChars="0"/>
-      </w:pPr>
-      <w:r>
-        <w:rPr>
-          <w:rFonts w:hint="eastAsia"/>
-        </w:rPr>
-        <w:t>데이트의 개념</w:t>
-      </w:r>
-    </w:p>
-    <w:p>
-      <w:pPr>
-        <w:pStyle w:val="a3"/>
-        <w:numPr>
-          <w:ilvl w:val="2"/>
-          <w:numId w:val="3"/>
-        </w:numPr>
-        <w:ind w:leftChars="0"/>
-      </w:pPr>
-      <w:r>
-        <w:rPr>
-          <w:rFonts w:hint="eastAsia"/>
-        </w:rPr>
-        <w:t>데이트코스 설정 방식</w:t>
-      </w:r>
-    </w:p>
-    <w:p>
-      <w:pPr>
-        <w:pStyle w:val="a3"/>
-        <w:numPr>
-          <w:ilvl w:val="2"/>
-          <w:numId w:val="3"/>
-        </w:numPr>
-        <w:ind w:leftChars="0"/>
-      </w:pPr>
-      <w:r>
-        <w:rPr>
-          <w:rFonts w:hint="eastAsia"/>
-        </w:rPr>
-        <w:t xml:space="preserve">데이트코스 건물 </w:t>
-      </w:r>
-      <w:r>
-        <w:rPr>
-          <w:rFonts w:hint="eastAsia"/>
-        </w:rPr>
-        <w:t xml:space="preserve">유형 </w:t>
-      </w:r>
-    </w:p>
-    <w:p>
-      <w:pPr>
-        <w:pStyle w:val="a3"/>
-        <w:numPr>
-          <w:ilvl w:val="1"/>
-          <w:numId w:val="3"/>
-        </w:numPr>
-        <w:ind w:leftChars="0"/>
-      </w:pPr>
-      <w:r>
-        <w:rPr>
-          <w:rFonts w:hint="eastAsia"/>
-        </w:rPr>
-        <w:t>데이트 상호작용</w:t>
-      </w:r>
-    </w:p>
-    <w:p>
-      <w:pPr>
-        <w:pStyle w:val="a3"/>
-        <w:numPr>
-          <w:ilvl w:val="2"/>
-          <w:numId w:val="3"/>
-        </w:numPr>
-        <w:ind w:leftChars="0"/>
-      </w:pPr>
-      <w:r>
-        <w:rPr>
-          <w:rFonts w:hint="eastAsia"/>
-        </w:rPr>
-        <w:t>클릭형</w:t>
-      </w:r>
-      <w:r>
-        <w:rPr>
-          <w:rFonts w:hint="eastAsia"/>
-        </w:rPr>
-        <w:t>(</w:t>
-      </w:r>
-      <w:r>
-        <w:t xml:space="preserve">GUI </w:t>
-      </w:r>
-      <w:r>
-        <w:rPr>
-          <w:rFonts w:hint="eastAsia"/>
-        </w:rPr>
-        <w:t xml:space="preserve">선택 방식 </w:t>
-      </w:r>
-      <w:r>
-        <w:t xml:space="preserve">or </w:t>
-      </w:r>
-      <w:r>
-        <w:rPr>
-          <w:rFonts w:hint="eastAsia"/>
-        </w:rPr>
-        <w:t>둥둥 떠다니는 음식 클릭)</w:t>
-      </w:r>
-    </w:p>
-    <w:p>
-      <w:pPr>
-        <w:pStyle w:val="a3"/>
-        <w:numPr>
-          <w:ilvl w:val="3"/>
-          <w:numId w:val="3"/>
-        </w:numPr>
-        <w:ind w:leftChars="0"/>
-      </w:pPr>
-      <w:r>
-        <w:rPr>
-          <w:rFonts w:hint="eastAsia"/>
-        </w:rPr>
-        <w:t>음식점</w:t>
-      </w:r>
       <w:bookmarkStart w:id="0" w:name="_GoBack"/>
       <w:bookmarkEnd w:id="0"/>
+    </w:p>
+    <w:p>
+      <w:pPr>
+        <w:pStyle w:val="a3"/>
+        <w:numPr>
+          <w:ilvl w:val="2"/>
+          <w:numId w:val="3"/>
+        </w:numPr>
+        <w:ind w:leftChars="0"/>
+      </w:pPr>
+      <w:r>
+        <w:rPr>
+          <w:rFonts w:hint="eastAsia"/>
+        </w:rPr>
+        <w:t>방명록</w:t>
+      </w:r>
+    </w:p>
+    <w:p>
+      <w:pPr>
+        <w:pStyle w:val="a3"/>
+        <w:numPr>
+          <w:ilvl w:val="2"/>
+          <w:numId w:val="3"/>
+        </w:numPr>
+        <w:ind w:leftChars="0"/>
+      </w:pPr>
+      <w:r>
+        <w:rPr>
+          <w:rFonts w:hint="eastAsia"/>
+        </w:rPr>
+        <w:t xml:space="preserve">데이트 특별 이벤트 별 </w:t>
+      </w:r>
+    </w:p>
+    <w:p>
+      <w:pPr>
+        <w:pStyle w:val="a3"/>
+        <w:numPr>
+          <w:ilvl w:val="2"/>
+          <w:numId w:val="3"/>
+        </w:numPr>
+        <w:ind w:leftChars="0"/>
+      </w:pPr>
+      <w:r>
+        <w:rPr>
+          <w:rFonts w:hint="eastAsia"/>
+        </w:rPr>
+        <w:t>사진</w:t>
+      </w:r>
+    </w:p>
+    <w:p>
+      <w:pPr>
+        <w:pStyle w:val="a3"/>
+        <w:numPr>
+          <w:ilvl w:val="3"/>
+          <w:numId w:val="3"/>
+        </w:numPr>
+        <w:ind w:leftChars="0"/>
+      </w:pPr>
+      <w:r>
+        <w:rPr>
+          <w:rFonts w:hint="eastAsia"/>
+        </w:rPr>
+        <w:t>전면</w:t>
+      </w:r>
+    </w:p>
+    <w:p>
+      <w:pPr>
+        <w:pStyle w:val="a3"/>
+        <w:numPr>
+          <w:ilvl w:val="3"/>
+          <w:numId w:val="3"/>
+        </w:numPr>
+        <w:ind w:leftChars="0"/>
+      </w:pPr>
+      <w:r>
+        <w:rPr>
+          <w:rFonts w:hint="eastAsia"/>
+        </w:rPr>
+        <w:t>후면</w:t>
+      </w:r>
+    </w:p>
+    <w:p>
+      <w:pPr>
+        <w:pStyle w:val="a3"/>
+        <w:numPr>
+          <w:ilvl w:val="0"/>
+          <w:numId w:val="3"/>
+        </w:numPr>
+        <w:ind w:leftChars="0"/>
+        <w:rPr>
+          <w:b/>
+        </w:rPr>
+      </w:pPr>
+      <w:r>
+        <w:rPr>
+          <w:rFonts w:hint="eastAsia"/>
+          <w:b/>
+        </w:rPr>
+        <w:t>플레이어</w:t>
+      </w:r>
+    </w:p>
+    <w:p>
+      <w:pPr>
+        <w:pStyle w:val="a3"/>
+        <w:numPr>
+          <w:ilvl w:val="1"/>
+          <w:numId w:val="3"/>
+        </w:numPr>
+        <w:ind w:leftChars="0"/>
+      </w:pPr>
+      <w:r>
+        <w:rPr>
+          <w:rFonts w:hint="eastAsia"/>
+        </w:rPr>
+        <w:t>만보기</w:t>
+      </w:r>
+    </w:p>
+    <w:p>
+      <w:pPr>
+        <w:pStyle w:val="a3"/>
+        <w:numPr>
+          <w:ilvl w:val="2"/>
+          <w:numId w:val="3"/>
+        </w:numPr>
+        <w:ind w:leftChars="0"/>
+      </w:pPr>
+      <w:r>
+        <w:rPr>
+          <w:rFonts w:hint="eastAsia"/>
+        </w:rPr>
+        <w:t>측정 방식</w:t>
+      </w:r>
+    </w:p>
+    <w:p>
+      <w:pPr>
+        <w:pStyle w:val="a3"/>
+        <w:numPr>
+          <w:ilvl w:val="1"/>
+          <w:numId w:val="3"/>
+        </w:numPr>
+        <w:ind w:leftChars="0"/>
+      </w:pPr>
+      <w:r>
+        <w:rPr>
+          <w:rFonts w:hint="eastAsia"/>
+        </w:rPr>
+        <w:t>코인</w:t>
+      </w:r>
+    </w:p>
+    <w:p>
+      <w:pPr>
+        <w:pStyle w:val="a3"/>
+        <w:numPr>
+          <w:ilvl w:val="2"/>
+          <w:numId w:val="3"/>
+        </w:numPr>
+        <w:ind w:leftChars="0"/>
+      </w:pPr>
+      <w:r>
+        <w:rPr>
+          <w:rFonts w:hint="eastAsia"/>
+        </w:rPr>
+        <w:t>코인 획득 방식 및 공식</w:t>
+      </w:r>
+    </w:p>
+    <w:p>
+      <w:pPr>
+        <w:pStyle w:val="a3"/>
+        <w:numPr>
+          <w:ilvl w:val="2"/>
+          <w:numId w:val="3"/>
+        </w:numPr>
+        <w:ind w:leftChars="0"/>
+      </w:pPr>
+      <w:r>
+        <w:rPr>
+          <w:rFonts w:hint="eastAsia"/>
+        </w:rPr>
+        <w:t>코인 소모처</w:t>
+      </w:r>
+    </w:p>
+    <w:p>
+      <w:pPr>
+        <w:pStyle w:val="a3"/>
+        <w:numPr>
+          <w:ilvl w:val="1"/>
+          <w:numId w:val="3"/>
+        </w:numPr>
+        <w:ind w:leftChars="0"/>
+      </w:pPr>
+      <w:r>
+        <w:rPr>
+          <w:rFonts w:hint="eastAsia"/>
+        </w:rPr>
+        <w:t>인벤토리</w:t>
+      </w:r>
+    </w:p>
+    <w:p>
+      <w:pPr>
+        <w:pStyle w:val="a3"/>
+        <w:numPr>
+          <w:ilvl w:val="0"/>
+          <w:numId w:val="3"/>
+        </w:numPr>
+        <w:ind w:leftChars="0"/>
+        <w:rPr>
+          <w:b/>
+        </w:rPr>
+      </w:pPr>
+      <w:r>
+        <w:rPr>
+          <w:rFonts w:hint="eastAsia"/>
+          <w:b/>
+        </w:rPr>
+        <w:t>데이트</w:t>
+      </w:r>
+      <w:r>
+        <w:rPr>
+          <w:rFonts w:hint="eastAsia"/>
+          <w:b/>
+        </w:rPr>
+        <w:t>:</w:t>
+      </w:r>
+      <w:r>
+        <w:rPr>
+          <w:b/>
+        </w:rPr>
+        <w:t xml:space="preserve"> 건</w:t>
+      </w:r>
+      <w:r>
+        <w:rPr>
+          <w:rFonts w:hint="eastAsia"/>
+          <w:b/>
+        </w:rPr>
+        <w:t xml:space="preserve">물 </w:t>
+      </w:r>
+      <w:r>
+        <w:rPr>
+          <w:b/>
+        </w:rPr>
+        <w:t>VPS</w:t>
+      </w:r>
+    </w:p>
+    <w:p>
+      <w:pPr>
+        <w:pStyle w:val="a3"/>
+        <w:numPr>
+          <w:ilvl w:val="1"/>
+          <w:numId w:val="3"/>
+        </w:numPr>
+        <w:ind w:leftChars="0"/>
+      </w:pPr>
+      <w:r>
+        <w:rPr>
+          <w:rFonts w:hint="eastAsia"/>
+        </w:rPr>
+        <w:t>데이트코스</w:t>
+      </w:r>
+      <w:r>
+        <w:rPr>
+          <w:rFonts w:hint="eastAsia"/>
+        </w:rPr>
+        <w:t xml:space="preserve">(건물 </w:t>
+      </w:r>
+      <w:r>
+        <w:t>10</w:t>
+      </w:r>
+      <w:r>
+        <w:rPr>
+          <w:rFonts w:hint="eastAsia"/>
+        </w:rPr>
+        <w:t>개 입력,</w:t>
+      </w:r>
+      <w:r>
+        <w:t xml:space="preserve"> </w:t>
+      </w:r>
+      <w:r>
+        <w:rPr>
+          <w:rFonts w:hint="eastAsia"/>
+        </w:rPr>
+        <w:t>3개의 데이트코스 선정)</w:t>
+      </w:r>
+    </w:p>
+    <w:p>
+      <w:pPr>
+        <w:pStyle w:val="a3"/>
+        <w:numPr>
+          <w:ilvl w:val="2"/>
+          <w:numId w:val="3"/>
+        </w:numPr>
+        <w:ind w:leftChars="0"/>
+      </w:pPr>
+      <w:r>
+        <w:rPr>
+          <w:rFonts w:hint="eastAsia"/>
+        </w:rPr>
+        <w:t>데이트의 개념</w:t>
+      </w:r>
+    </w:p>
+    <w:p>
+      <w:pPr>
+        <w:pStyle w:val="a3"/>
+        <w:numPr>
+          <w:ilvl w:val="2"/>
+          <w:numId w:val="3"/>
+        </w:numPr>
+        <w:ind w:leftChars="0"/>
+      </w:pPr>
+      <w:r>
+        <w:rPr>
+          <w:rFonts w:hint="eastAsia"/>
+        </w:rPr>
+        <w:t>데이트코스 설정 방식</w:t>
+      </w:r>
+    </w:p>
+    <w:p>
+      <w:pPr>
+        <w:pStyle w:val="a3"/>
+        <w:numPr>
+          <w:ilvl w:val="2"/>
+          <w:numId w:val="3"/>
+        </w:numPr>
+        <w:ind w:leftChars="0"/>
+      </w:pPr>
+      <w:r>
+        <w:rPr>
+          <w:rFonts w:hint="eastAsia"/>
+        </w:rPr>
+        <w:t xml:space="preserve">데이트코스 건물 </w:t>
+      </w:r>
+      <w:r>
+        <w:rPr>
+          <w:rFonts w:hint="eastAsia"/>
+        </w:rPr>
+        <w:t>유형</w:t>
+      </w:r>
+    </w:p>
+    <w:p>
+      <w:pPr>
+        <w:pStyle w:val="a3"/>
+        <w:numPr>
+          <w:ilvl w:val="1"/>
+          <w:numId w:val="3"/>
+        </w:numPr>
+        <w:ind w:leftChars="0"/>
+      </w:pPr>
+      <w:r>
+        <w:rPr>
+          <w:rFonts w:hint="eastAsia"/>
+        </w:rPr>
+        <w:t>데이트 상호작용</w:t>
+      </w:r>
+    </w:p>
+    <w:p>
+      <w:pPr>
+        <w:pStyle w:val="a3"/>
+        <w:numPr>
+          <w:ilvl w:val="2"/>
+          <w:numId w:val="3"/>
+        </w:numPr>
+        <w:ind w:leftChars="0"/>
+      </w:pPr>
+      <w:r>
+        <w:rPr>
+          <w:rFonts w:hint="eastAsia"/>
+        </w:rPr>
+        <w:t>클릭형</w:t>
+      </w:r>
+      <w:r>
+        <w:rPr>
+          <w:rFonts w:hint="eastAsia"/>
+        </w:rPr>
+        <w:t>(</w:t>
+      </w:r>
+      <w:r>
+        <w:t xml:space="preserve">GUI </w:t>
+      </w:r>
+      <w:r>
+        <w:rPr>
+          <w:rFonts w:hint="eastAsia"/>
+        </w:rPr>
+        <w:t xml:space="preserve">선택 방식 </w:t>
+      </w:r>
+      <w:r>
+        <w:t xml:space="preserve">or </w:t>
+      </w:r>
+      <w:r>
+        <w:rPr>
+          <w:rFonts w:hint="eastAsia"/>
+        </w:rPr>
+        <w:t>둥둥 떠다니는 음식 클릭)</w:t>
+      </w:r>
+    </w:p>
+    <w:p>
+      <w:pPr>
+        <w:pStyle w:val="a3"/>
+        <w:numPr>
+          <w:ilvl w:val="3"/>
+          <w:numId w:val="3"/>
+        </w:numPr>
+        <w:ind w:leftChars="0"/>
+      </w:pPr>
+      <w:r>
+        <w:rPr>
+          <w:rFonts w:hint="eastAsia"/>
+        </w:rPr>
+        <w:t>음식점</w:t>
+      </w:r>
     </w:p>
     <w:p>
       <w:pPr>
